--- a/Assignment2.docx
+++ b/Assignment2.docx
@@ -6,6 +6,11 @@
       <w:pPr>
         <w:pStyle w:val="NormalWeb"/>
         <w:ind w:left="720"/>
+        <w:rPr>
+          <w:rFonts w:ascii="TimesNewRomanPSMT" w:hAnsi="TimesNewRomanPSMT"/>
+          <w:sz w:val="22"/>
+          <w:szCs w:val="22"/>
+        </w:rPr>
       </w:pPr>
       <w:r>
         <w:rPr>
@@ -23,11 +28,17 @@
           <w:ilvl w:val="0"/>
           <w:numId w:val="4"/>
         </w:numPr>
-      </w:pPr>
-      <w:r>
-        <w:rPr>
-          <w:noProof/>
-          <w14:ligatures w14:val="standardContextual"/>
+        <w:rPr>
+          <w:rFonts w:ascii="TimesNewRomanPSMT" w:hAnsi="TimesNewRomanPSMT"/>
+          <w:sz w:val="22"/>
+          <w:szCs w:val="22"/>
+        </w:rPr>
+      </w:pPr>
+      <w:r>
+        <w:rPr>
+          <w:rFonts w:ascii="TimesNewRomanPSMT" w:hAnsi="TimesNewRomanPSMT"/>
+          <w:sz w:val="22"/>
+          <w:szCs w:val="22"/>
         </w:rPr>
         <w:drawing>
           <wp:anchor distT="0" distB="0" distL="114300" distR="114300" simplePos="0" relativeHeight="251658240" behindDoc="0" locked="0" layoutInCell="1" allowOverlap="1" wp14:anchorId="5AFBD00F" wp14:editId="31391902">
@@ -133,6 +144,11 @@
     <w:p>
       <w:pPr>
         <w:pStyle w:val="NormalWeb"/>
+        <w:rPr>
+          <w:rFonts w:ascii="TimesNewRomanPSMT" w:hAnsi="TimesNewRomanPSMT"/>
+          <w:sz w:val="22"/>
+          <w:szCs w:val="22"/>
+        </w:rPr>
       </w:pPr>
     </w:p>
     <w:p>
@@ -142,6 +158,11 @@
           <w:ilvl w:val="0"/>
           <w:numId w:val="4"/>
         </w:numPr>
+        <w:rPr>
+          <w:rFonts w:ascii="TimesNewRomanPSMT" w:hAnsi="TimesNewRomanPSMT"/>
+          <w:sz w:val="22"/>
+          <w:szCs w:val="22"/>
+        </w:rPr>
       </w:pPr>
       <w:r>
         <w:rPr>
@@ -156,11 +177,17 @@
       <w:pPr>
         <w:pStyle w:val="NormalWeb"/>
         <w:ind w:left="360" w:firstLine="360"/>
-      </w:pPr>
-      <w:r>
-        <w:rPr>
-          <w:noProof/>
-          <w14:ligatures w14:val="standardContextual"/>
+        <w:rPr>
+          <w:rFonts w:ascii="TimesNewRomanPSMT" w:hAnsi="TimesNewRomanPSMT"/>
+          <w:sz w:val="22"/>
+          <w:szCs w:val="22"/>
+        </w:rPr>
+      </w:pPr>
+      <w:r>
+        <w:rPr>
+          <w:rFonts w:ascii="TimesNewRomanPSMT" w:hAnsi="TimesNewRomanPSMT"/>
+          <w:sz w:val="22"/>
+          <w:szCs w:val="22"/>
         </w:rPr>
         <w:drawing>
           <wp:anchor distT="0" distB="0" distL="114300" distR="114300" simplePos="0" relativeHeight="251659264" behindDoc="0" locked="0" layoutInCell="1" allowOverlap="1" wp14:anchorId="3068758D" wp14:editId="02A834DE">
@@ -276,7 +303,6 @@
       <w:r>
         <w:rPr>
           <w:rFonts w:ascii="TimesNewRomanPSMT" w:hAnsi="TimesNewRomanPSMT"/>
-          <w:noProof/>
           <w:sz w:val="22"/>
           <w:szCs w:val="22"/>
         </w:rPr>
@@ -342,11 +368,15 @@
       <w:pPr>
         <w:pStyle w:val="NormalWeb"/>
         <w:ind w:left="720"/>
-      </w:pPr>
-      <w:r>
-        <w:rPr>
-          <w:rFonts w:ascii="TimesNewRomanPSMT" w:hAnsi="TimesNewRomanPSMT"/>
-          <w:noProof/>
+        <w:rPr>
+          <w:rFonts w:ascii="TimesNewRomanPSMT" w:hAnsi="TimesNewRomanPSMT"/>
+          <w:sz w:val="22"/>
+          <w:szCs w:val="22"/>
+        </w:rPr>
+      </w:pPr>
+      <w:r>
+        <w:rPr>
+          <w:rFonts w:ascii="TimesNewRomanPSMT" w:hAnsi="TimesNewRomanPSMT"/>
           <w:sz w:val="22"/>
           <w:szCs w:val="22"/>
         </w:rPr>
@@ -419,6 +449,11 @@
       <w:pPr>
         <w:pStyle w:val="NormalWeb"/>
         <w:ind w:left="720"/>
+        <w:rPr>
+          <w:rFonts w:ascii="TimesNewRomanPSMT" w:hAnsi="TimesNewRomanPSMT"/>
+          <w:sz w:val="22"/>
+          <w:szCs w:val="22"/>
+        </w:rPr>
       </w:pPr>
     </w:p>
     <w:p>
@@ -426,14 +461,16 @@
         <w:pStyle w:val="NormalWeb"/>
         <w:ind w:left="720"/>
         <w:rPr>
-          <w:sz w:val="22"/>
-          <w:szCs w:val="22"/>
-        </w:rPr>
-      </w:pPr>
-      <w:r>
-        <w:rPr>
-          <w:noProof/>
-          <w14:ligatures w14:val="standardContextual"/>
+          <w:rFonts w:ascii="TimesNewRomanPSMT" w:hAnsi="TimesNewRomanPSMT"/>
+          <w:sz w:val="22"/>
+          <w:szCs w:val="22"/>
+        </w:rPr>
+      </w:pPr>
+      <w:r>
+        <w:rPr>
+          <w:rFonts w:ascii="TimesNewRomanPSMT" w:hAnsi="TimesNewRomanPSMT"/>
+          <w:sz w:val="22"/>
+          <w:szCs w:val="22"/>
         </w:rPr>
         <w:drawing>
           <wp:anchor distT="0" distB="0" distL="114300" distR="114300" simplePos="0" relativeHeight="251662336" behindDoc="0" locked="0" layoutInCell="1" allowOverlap="1" wp14:anchorId="5A8B1D2E" wp14:editId="288E3211">
@@ -493,6 +530,7 @@
       </w:r>
       <w:r>
         <w:rPr>
+          <w:rFonts w:ascii="TimesNewRomanPSMT" w:hAnsi="TimesNewRomanPSMT"/>
           <w:sz w:val="22"/>
           <w:szCs w:val="22"/>
         </w:rPr>
@@ -503,6 +541,11 @@
       <w:pPr>
         <w:pStyle w:val="NormalWeb"/>
         <w:ind w:left="720"/>
+        <w:rPr>
+          <w:rFonts w:ascii="TimesNewRomanPSMT" w:hAnsi="TimesNewRomanPSMT"/>
+          <w:sz w:val="22"/>
+          <w:szCs w:val="22"/>
+        </w:rPr>
       </w:pPr>
     </w:p>
     <w:p>
@@ -510,16 +553,16 @@
         <w:pStyle w:val="NormalWeb"/>
         <w:ind w:left="720"/>
         <w:rPr>
-          <w:sz w:val="22"/>
-          <w:szCs w:val="22"/>
-        </w:rPr>
-      </w:pPr>
-      <w:r>
-        <w:rPr>
-          <w:noProof/>
-          <w:sz w:val="22"/>
-          <w:szCs w:val="22"/>
-          <w14:ligatures w14:val="standardContextual"/>
+          <w:rFonts w:ascii="TimesNewRomanPSMT" w:hAnsi="TimesNewRomanPSMT"/>
+          <w:sz w:val="22"/>
+          <w:szCs w:val="22"/>
+        </w:rPr>
+      </w:pPr>
+      <w:r>
+        <w:rPr>
+          <w:rFonts w:ascii="TimesNewRomanPSMT" w:hAnsi="TimesNewRomanPSMT"/>
+          <w:sz w:val="22"/>
+          <w:szCs w:val="22"/>
         </w:rPr>
         <w:drawing>
           <wp:anchor distT="0" distB="0" distL="114300" distR="114300" simplePos="0" relativeHeight="251663360" behindDoc="0" locked="0" layoutInCell="1" allowOverlap="1" wp14:anchorId="0F7AC295" wp14:editId="33CCD01D">
@@ -579,6 +622,7 @@
       </w:r>
       <w:r>
         <w:rPr>
+          <w:rFonts w:ascii="TimesNewRomanPSMT" w:hAnsi="TimesNewRomanPSMT"/>
           <w:sz w:val="22"/>
           <w:szCs w:val="22"/>
         </w:rPr>
@@ -590,6 +634,7 @@
         <w:pStyle w:val="NormalWeb"/>
         <w:ind w:left="720"/>
         <w:rPr>
+          <w:rFonts w:ascii="TimesNewRomanPSMT" w:hAnsi="TimesNewRomanPSMT"/>
           <w:sz w:val="22"/>
           <w:szCs w:val="22"/>
         </w:rPr>
@@ -602,6 +647,11 @@
           <w:ilvl w:val="0"/>
           <w:numId w:val="4"/>
         </w:numPr>
+        <w:rPr>
+          <w:rFonts w:ascii="TimesNewRomanPSMT" w:hAnsi="TimesNewRomanPSMT"/>
+          <w:sz w:val="22"/>
+          <w:szCs w:val="22"/>
+        </w:rPr>
       </w:pPr>
       <w:r>
         <w:rPr>
@@ -614,7 +664,6 @@
       <w:r>
         <w:rPr>
           <w:rFonts w:ascii="TimesNewRomanPSMT" w:hAnsi="TimesNewRomanPSMT"/>
-          <w:color w:val="0260BF"/>
           <w:sz w:val="22"/>
           <w:szCs w:val="22"/>
         </w:rPr>
@@ -633,6 +682,30 @@
       <w:pPr>
         <w:pStyle w:val="NormalWeb"/>
         <w:ind w:left="720"/>
+        <w:rPr>
+          <w:rFonts w:ascii="TimesNewRomanPSMT" w:hAnsi="TimesNewRomanPSMT"/>
+          <w:sz w:val="22"/>
+          <w:szCs w:val="22"/>
+        </w:rPr>
+      </w:pPr>
+      <w:r>
+        <w:rPr>
+          <w:rFonts w:ascii="TimesNewRomanPSMT" w:hAnsi="TimesNewRomanPSMT"/>
+          <w:sz w:val="22"/>
+          <w:szCs w:val="22"/>
+        </w:rPr>
+        <w:t>Run the basic Nginx web server:</w:t>
+      </w:r>
+    </w:p>
+    <w:p>
+      <w:pPr>
+        <w:pStyle w:val="NormalWeb"/>
+        <w:ind w:left="720"/>
+        <w:rPr>
+          <w:rFonts w:ascii="TimesNewRomanPSMT" w:hAnsi="TimesNewRomanPSMT"/>
+          <w:sz w:val="22"/>
+          <w:szCs w:val="22"/>
+        </w:rPr>
       </w:pPr>
       <w:r>
         <w:rPr>
@@ -641,19 +714,6 @@
           <w:szCs w:val="22"/>
         </w:rPr>
         <w:lastRenderedPageBreak/>
-        <w:t>Run the basic Nginx web server:</w:t>
-      </w:r>
-    </w:p>
-    <w:p>
-      <w:pPr>
-        <w:pStyle w:val="NormalWeb"/>
-        <w:ind w:left="720"/>
-      </w:pPr>
-      <w:r>
-        <w:rPr>
-          <w:noProof/>
-          <w14:ligatures w14:val="standardContextual"/>
-        </w:rPr>
         <w:drawing>
           <wp:anchor distT="0" distB="0" distL="114300" distR="114300" simplePos="0" relativeHeight="251664384" behindDoc="0" locked="0" layoutInCell="1" allowOverlap="1" wp14:anchorId="414DC52E" wp14:editId="357A2033">
             <wp:simplePos x="0" y="0"/>
@@ -715,11 +775,17 @@
       <w:pPr>
         <w:pStyle w:val="NormalWeb"/>
         <w:ind w:left="720"/>
-      </w:pPr>
-      <w:r>
-        <w:rPr>
-          <w:noProof/>
-          <w14:ligatures w14:val="standardContextual"/>
+        <w:rPr>
+          <w:rFonts w:ascii="TimesNewRomanPSMT" w:hAnsi="TimesNewRomanPSMT"/>
+          <w:sz w:val="22"/>
+          <w:szCs w:val="22"/>
+        </w:rPr>
+      </w:pPr>
+      <w:r>
+        <w:rPr>
+          <w:rFonts w:ascii="TimesNewRomanPSMT" w:hAnsi="TimesNewRomanPSMT"/>
+          <w:sz w:val="22"/>
+          <w:szCs w:val="22"/>
         </w:rPr>
         <w:drawing>
           <wp:inline distT="0" distB="0" distL="0" distR="0" wp14:anchorId="4D058084" wp14:editId="4AA4FA65">
@@ -769,14 +835,16 @@
         <w:pStyle w:val="NormalWeb"/>
         <w:ind w:left="720"/>
         <w:rPr>
-          <w:sz w:val="22"/>
-          <w:szCs w:val="22"/>
-        </w:rPr>
-      </w:pPr>
-      <w:r>
-        <w:rPr>
-          <w:noProof/>
-          <w14:ligatures w14:val="standardContextual"/>
+          <w:rFonts w:ascii="TimesNewRomanPSMT" w:hAnsi="TimesNewRomanPSMT"/>
+          <w:sz w:val="22"/>
+          <w:szCs w:val="22"/>
+        </w:rPr>
+      </w:pPr>
+      <w:r>
+        <w:rPr>
+          <w:rFonts w:ascii="TimesNewRomanPSMT" w:hAnsi="TimesNewRomanPSMT"/>
+          <w:sz w:val="22"/>
+          <w:szCs w:val="22"/>
         </w:rPr>
         <w:drawing>
           <wp:anchor distT="0" distB="0" distL="114300" distR="114300" simplePos="0" relativeHeight="251665408" behindDoc="0" locked="0" layoutInCell="1" allowOverlap="1" wp14:anchorId="56050324" wp14:editId="3C35BF1C">
@@ -836,6 +904,7 @@
       </w:r>
       <w:r>
         <w:rPr>
+          <w:rFonts w:ascii="TimesNewRomanPSMT" w:hAnsi="TimesNewRomanPSMT"/>
           <w:sz w:val="22"/>
           <w:szCs w:val="22"/>
         </w:rPr>
@@ -847,14 +916,16 @@
         <w:pStyle w:val="NormalWeb"/>
         <w:ind w:left="720"/>
         <w:rPr>
-          <w:sz w:val="22"/>
-          <w:szCs w:val="22"/>
-        </w:rPr>
-      </w:pPr>
-      <w:r>
-        <w:rPr>
-          <w:noProof/>
-          <w14:ligatures w14:val="standardContextual"/>
+          <w:rFonts w:ascii="TimesNewRomanPSMT" w:hAnsi="TimesNewRomanPSMT"/>
+          <w:sz w:val="22"/>
+          <w:szCs w:val="22"/>
+        </w:rPr>
+      </w:pPr>
+      <w:r>
+        <w:rPr>
+          <w:rFonts w:ascii="TimesNewRomanPSMT" w:hAnsi="TimesNewRomanPSMT"/>
+          <w:sz w:val="22"/>
+          <w:szCs w:val="22"/>
         </w:rPr>
         <w:drawing>
           <wp:anchor distT="0" distB="0" distL="114300" distR="114300" simplePos="0" relativeHeight="251666432" behindDoc="0" locked="0" layoutInCell="1" allowOverlap="1" wp14:anchorId="3B9832C8" wp14:editId="27F35833">
@@ -917,6 +988,11 @@
       <w:pPr>
         <w:pStyle w:val="NormalWeb"/>
         <w:ind w:left="720"/>
+        <w:rPr>
+          <w:rFonts w:ascii="TimesNewRomanPSMT" w:hAnsi="TimesNewRomanPSMT"/>
+          <w:sz w:val="22"/>
+          <w:szCs w:val="22"/>
+        </w:rPr>
       </w:pPr>
     </w:p>
     <w:p>
@@ -926,6 +1002,30 @@
           <w:ilvl w:val="0"/>
           <w:numId w:val="4"/>
         </w:numPr>
+        <w:rPr>
+          <w:rFonts w:ascii="TimesNewRomanPSMT" w:hAnsi="TimesNewRomanPSMT"/>
+          <w:sz w:val="22"/>
+          <w:szCs w:val="22"/>
+        </w:rPr>
+      </w:pPr>
+      <w:r>
+        <w:rPr>
+          <w:rFonts w:ascii="TimesNewRomanPSMT" w:hAnsi="TimesNewRomanPSMT"/>
+          <w:sz w:val="22"/>
+          <w:szCs w:val="22"/>
+        </w:rPr>
+        <w:t xml:space="preserve">Boot up a basic ubuntu container. Install any Linux package inside the container, such as nano or IP-Utils. </w:t>
+      </w:r>
+    </w:p>
+    <w:p>
+      <w:pPr>
+        <w:pStyle w:val="NormalWeb"/>
+        <w:ind w:left="720"/>
+        <w:rPr>
+          <w:rFonts w:ascii="TimesNewRomanPSMT" w:hAnsi="TimesNewRomanPSMT"/>
+          <w:sz w:val="22"/>
+          <w:szCs w:val="22"/>
+        </w:rPr>
       </w:pPr>
       <w:r>
         <w:rPr>
@@ -934,25 +1034,6 @@
           <w:szCs w:val="22"/>
         </w:rPr>
         <w:lastRenderedPageBreak/>
-        <w:t xml:space="preserve">Boot up a basic ubuntu container. Install any Linux package inside the container, such as nano or IP-Utils. </w:t>
-      </w:r>
-    </w:p>
-    <w:p>
-      <w:pPr>
-        <w:pStyle w:val="NormalWeb"/>
-        <w:ind w:left="720"/>
-        <w:rPr>
-          <w:sz w:val="22"/>
-          <w:szCs w:val="22"/>
-        </w:rPr>
-      </w:pPr>
-      <w:r>
-        <w:rPr>
-          <w:noProof/>
-          <w:sz w:val="22"/>
-          <w:szCs w:val="22"/>
-          <w14:ligatures w14:val="standardContextual"/>
-        </w:rPr>
         <w:drawing>
           <wp:anchor distT="0" distB="0" distL="114300" distR="114300" simplePos="0" relativeHeight="251667456" behindDoc="0" locked="0" layoutInCell="1" allowOverlap="1" wp14:anchorId="309A1472" wp14:editId="209EB24F">
             <wp:simplePos x="0" y="0"/>
@@ -1011,6 +1092,7 @@
       </w:r>
       <w:r>
         <w:rPr>
+          <w:rFonts w:ascii="TimesNewRomanPSMT" w:hAnsi="TimesNewRomanPSMT"/>
           <w:sz w:val="22"/>
           <w:szCs w:val="22"/>
         </w:rPr>
@@ -1022,6 +1104,7 @@
         <w:pStyle w:val="NormalWeb"/>
         <w:ind w:left="720"/>
         <w:rPr>
+          <w:rFonts w:ascii="TimesNewRomanPSMT" w:hAnsi="TimesNewRomanPSMT"/>
           <w:sz w:val="22"/>
           <w:szCs w:val="22"/>
         </w:rPr>
@@ -1032,16 +1115,16 @@
         <w:pStyle w:val="NormalWeb"/>
         <w:ind w:left="720"/>
         <w:rPr>
-          <w:sz w:val="22"/>
-          <w:szCs w:val="22"/>
-        </w:rPr>
-      </w:pPr>
-      <w:r>
-        <w:rPr>
-          <w:noProof/>
-          <w:sz w:val="22"/>
-          <w:szCs w:val="22"/>
-          <w14:ligatures w14:val="standardContextual"/>
+          <w:rFonts w:ascii="TimesNewRomanPSMT" w:hAnsi="TimesNewRomanPSMT"/>
+          <w:sz w:val="22"/>
+          <w:szCs w:val="22"/>
+        </w:rPr>
+      </w:pPr>
+      <w:r>
+        <w:rPr>
+          <w:rFonts w:ascii="TimesNewRomanPSMT" w:hAnsi="TimesNewRomanPSMT"/>
+          <w:sz w:val="22"/>
+          <w:szCs w:val="22"/>
         </w:rPr>
         <w:drawing>
           <wp:anchor distT="0" distB="0" distL="114300" distR="114300" simplePos="0" relativeHeight="251668480" behindDoc="0" locked="0" layoutInCell="1" allowOverlap="1" wp14:anchorId="12905A8B" wp14:editId="5EFB65FE">
@@ -1101,6 +1184,7 @@
       </w:r>
       <w:r>
         <w:rPr>
+          <w:rFonts w:ascii="TimesNewRomanPSMT" w:hAnsi="TimesNewRomanPSMT"/>
           <w:sz w:val="22"/>
           <w:szCs w:val="22"/>
         </w:rPr>
@@ -1112,6 +1196,7 @@
         <w:pStyle w:val="NormalWeb"/>
         <w:ind w:left="720"/>
         <w:rPr>
+          <w:rFonts w:ascii="TimesNewRomanPSMT" w:hAnsi="TimesNewRomanPSMT"/>
           <w:sz w:val="22"/>
           <w:szCs w:val="22"/>
         </w:rPr>
@@ -1122,16 +1207,16 @@
         <w:pStyle w:val="NormalWeb"/>
         <w:ind w:left="720"/>
         <w:rPr>
-          <w:sz w:val="22"/>
-          <w:szCs w:val="22"/>
-        </w:rPr>
-      </w:pPr>
-      <w:r>
-        <w:rPr>
-          <w:noProof/>
-          <w:sz w:val="22"/>
-          <w:szCs w:val="22"/>
-          <w14:ligatures w14:val="standardContextual"/>
+          <w:rFonts w:ascii="TimesNewRomanPSMT" w:hAnsi="TimesNewRomanPSMT"/>
+          <w:sz w:val="22"/>
+          <w:szCs w:val="22"/>
+        </w:rPr>
+      </w:pPr>
+      <w:r>
+        <w:rPr>
+          <w:rFonts w:ascii="TimesNewRomanPSMT" w:hAnsi="TimesNewRomanPSMT"/>
+          <w:sz w:val="22"/>
+          <w:szCs w:val="22"/>
         </w:rPr>
         <w:drawing>
           <wp:inline distT="0" distB="0" distL="0" distR="0" wp14:anchorId="740C81EB" wp14:editId="378F4ED0">
@@ -1183,11 +1268,17 @@
           <w:ilvl w:val="0"/>
           <w:numId w:val="4"/>
         </w:numPr>
-      </w:pPr>
-      <w:r>
-        <w:rPr>
-          <w:noProof/>
-          <w14:ligatures w14:val="standardContextual"/>
+        <w:rPr>
+          <w:rFonts w:ascii="TimesNewRomanPSMT" w:hAnsi="TimesNewRomanPSMT"/>
+          <w:sz w:val="22"/>
+          <w:szCs w:val="22"/>
+        </w:rPr>
+      </w:pPr>
+      <w:r>
+        <w:rPr>
+          <w:rFonts w:ascii="TimesNewRomanPSMT" w:hAnsi="TimesNewRomanPSMT"/>
+          <w:sz w:val="22"/>
+          <w:szCs w:val="22"/>
         </w:rPr>
         <w:drawing>
           <wp:anchor distT="0" distB="0" distL="114300" distR="114300" simplePos="0" relativeHeight="251669504" behindDoc="0" locked="0" layoutInCell="1" allowOverlap="1" wp14:anchorId="5C764C04" wp14:editId="6CB1D360">
@@ -1258,6 +1349,11 @@
       <w:pPr>
         <w:pStyle w:val="NormalWeb"/>
         <w:ind w:left="720"/>
+        <w:rPr>
+          <w:rFonts w:ascii="TimesNewRomanPSMT" w:hAnsi="TimesNewRomanPSMT"/>
+          <w:sz w:val="22"/>
+          <w:szCs w:val="22"/>
+        </w:rPr>
       </w:pPr>
     </w:p>
     <w:p>
@@ -1294,17 +1390,28 @@
       <w:pPr>
         <w:pStyle w:val="NormalWeb"/>
         <w:ind w:left="720"/>
+        <w:rPr>
+          <w:rFonts w:ascii="TimesNewRomanPSMT" w:hAnsi="TimesNewRomanPSMT"/>
+          <w:sz w:val="22"/>
+          <w:szCs w:val="22"/>
+        </w:rPr>
       </w:pPr>
     </w:p>
     <w:p>
       <w:pPr>
         <w:pStyle w:val="NormalWeb"/>
         <w:ind w:left="720"/>
-      </w:pPr>
-      <w:r>
-        <w:rPr>
-          <w:noProof/>
-          <w14:ligatures w14:val="standardContextual"/>
+        <w:rPr>
+          <w:rFonts w:ascii="TimesNewRomanPSMT" w:hAnsi="TimesNewRomanPSMT"/>
+          <w:sz w:val="22"/>
+          <w:szCs w:val="22"/>
+        </w:rPr>
+      </w:pPr>
+      <w:r>
+        <w:rPr>
+          <w:rFonts w:ascii="TimesNewRomanPSMT" w:hAnsi="TimesNewRomanPSMT"/>
+          <w:sz w:val="22"/>
+          <w:szCs w:val="22"/>
         </w:rPr>
         <w:lastRenderedPageBreak/>
         <w:drawing>
@@ -1365,8 +1472,9 @@
       </w:r>
       <w:r>
         <w:rPr>
-          <w:noProof/>
-          <w14:ligatures w14:val="standardContextual"/>
+          <w:rFonts w:ascii="TimesNewRomanPSMT" w:hAnsi="TimesNewRomanPSMT"/>
+          <w:sz w:val="22"/>
+          <w:szCs w:val="22"/>
         </w:rPr>
         <w:drawing>
           <wp:anchor distT="0" distB="0" distL="114300" distR="114300" simplePos="0" relativeHeight="251670528" behindDoc="0" locked="0" layoutInCell="1" allowOverlap="1" wp14:anchorId="5EC5FA9E" wp14:editId="2E43FB53">
@@ -1429,6 +1537,11 @@
       <w:pPr>
         <w:pStyle w:val="NormalWeb"/>
         <w:ind w:left="720"/>
+        <w:rPr>
+          <w:rFonts w:ascii="TimesNewRomanPSMT" w:hAnsi="TimesNewRomanPSMT"/>
+          <w:sz w:val="22"/>
+          <w:szCs w:val="22"/>
+        </w:rPr>
       </w:pPr>
     </w:p>
     <w:p>
@@ -1436,30 +1549,1290 @@
         <w:pStyle w:val="NormalWeb"/>
         <w:ind w:left="720"/>
         <w:rPr>
-          <w:sz w:val="22"/>
-          <w:szCs w:val="22"/>
-        </w:rPr>
-      </w:pPr>
-      <w:r>
-        <w:rPr>
-          <w:sz w:val="22"/>
-          <w:szCs w:val="22"/>
-        </w:rPr>
-        <w:t>Link:</w:t>
-      </w:r>
-      <w:r>
-        <w:rPr>
-          <w:sz w:val="22"/>
-          <w:szCs w:val="22"/>
-        </w:rPr>
+          <w:rFonts w:ascii="TimesNewRomanPSMT" w:hAnsi="TimesNewRomanPSMT"/>
+          <w:sz w:val="22"/>
+          <w:szCs w:val="22"/>
+        </w:rPr>
+      </w:pPr>
+      <w:r>
+        <w:rPr>
+          <w:rFonts w:ascii="TimesNewRomanPSMT" w:hAnsi="TimesNewRomanPSMT"/>
+          <w:sz w:val="22"/>
+          <w:szCs w:val="22"/>
+        </w:rPr>
+        <w:t xml:space="preserve">Link: </w:t>
+      </w:r>
+      <w:hyperlink r:id="rId21" w:history="1">
+        <w:r>
+          <w:rPr>
+            <w:rFonts w:ascii="TimesNewRomanPSMT" w:hAnsi="TimesNewRomanPSMT"/>
+          </w:rPr>
+          <w:t>https://hub.docker.com/r/willinie/task1/tags</w:t>
+        </w:r>
+      </w:hyperlink>
+    </w:p>
+    <w:p>
+      <w:pPr>
+        <w:pStyle w:val="NormalWeb"/>
+        <w:ind w:left="720"/>
+        <w:rPr>
+          <w:rFonts w:ascii="TimesNewRomanPSMT" w:hAnsi="TimesNewRomanPSMT"/>
+          <w:sz w:val="22"/>
+          <w:szCs w:val="22"/>
+        </w:rPr>
+      </w:pPr>
+    </w:p>
+    <w:p>
+      <w:pPr>
+        <w:rPr>
+          <w:rFonts w:ascii="TimesNewRomanPSMT" w:eastAsia="Times New Roman" w:hAnsi="TimesNewRomanPSMT" w:cs="Times New Roman"/>
+          <w:kern w:val="0"/>
+          <w:sz w:val="22"/>
+          <w:szCs w:val="22"/>
+          <w14:ligatures w14:val="none"/>
+        </w:rPr>
+      </w:pPr>
+      <w:r>
+        <w:rPr>
+          <w:rFonts w:ascii="TimesNewRomanPSMT" w:eastAsia="Times New Roman" w:hAnsi="TimesNewRomanPSMT" w:cs="Times New Roman"/>
+          <w:kern w:val="0"/>
+          <w:sz w:val="22"/>
+          <w:szCs w:val="22"/>
+          <w14:ligatures w14:val="none"/>
+        </w:rPr>
+        <w:t xml:space="preserve">Task 02: Docker Networking (6 Marks) </w:t>
+      </w:r>
+    </w:p>
+    <w:p>
+      <w:pPr>
+        <w:pStyle w:val="NormalWeb"/>
+        <w:rPr>
+          <w:rFonts w:ascii="TimesNewRomanPSMT" w:hAnsi="TimesNewRomanPSMT"/>
+          <w:sz w:val="22"/>
+          <w:szCs w:val="22"/>
+        </w:rPr>
+      </w:pPr>
+      <w:r>
+        <w:rPr>
+          <w:rFonts w:ascii="TimesNewRomanPSMT" w:hAnsi="TimesNewRomanPSMT"/>
+          <w:sz w:val="22"/>
+          <w:szCs w:val="22"/>
+        </w:rPr>
+        <w:t xml:space="preserve">https://docs.docker.com/network/ </w:t>
+      </w:r>
+    </w:p>
+    <w:p>
+      <w:pPr>
+        <w:pStyle w:val="NormalWeb"/>
+        <w:numPr>
+          <w:ilvl w:val="0"/>
+          <w:numId w:val="5"/>
+        </w:numPr>
+        <w:rPr>
+          <w:rFonts w:ascii="TimesNewRomanPSMT" w:hAnsi="TimesNewRomanPSMT"/>
+          <w:sz w:val="22"/>
+          <w:szCs w:val="22"/>
+        </w:rPr>
+      </w:pPr>
+      <w:r>
+        <w:rPr>
+          <w:rFonts w:ascii="TimesNewRomanPSMT" w:hAnsi="TimesNewRomanPSMT"/>
+          <w:sz w:val="22"/>
+          <w:szCs w:val="22"/>
+        </w:rPr>
+        <w:t xml:space="preserve">Follow the instructions at </w:t>
+      </w:r>
+      <w:r>
+        <w:rPr>
+          <w:rFonts w:ascii="TimesNewRomanPSMT" w:hAnsi="TimesNewRomanPSMT"/>
+          <w:sz w:val="22"/>
+          <w:szCs w:val="22"/>
+        </w:rPr>
+        <w:t xml:space="preserve">https://docs.docker.com/network/network-tutorial-standalone/ </w:t>
+      </w:r>
+      <w:r>
+        <w:rPr>
+          <w:rFonts w:ascii="TimesNewRomanPSMT" w:hAnsi="TimesNewRomanPSMT"/>
+          <w:sz w:val="22"/>
+          <w:szCs w:val="22"/>
+        </w:rPr>
+        <w:t xml:space="preserve">use a default bridge to connect three alpine containers and run ping commands to test their connectivity. Show the ping results. </w:t>
+      </w:r>
+    </w:p>
+    <w:p>
+      <w:pPr>
+        <w:pStyle w:val="NormalWeb"/>
+        <w:ind w:left="720"/>
+        <w:rPr>
+          <w:rFonts w:ascii="TimesNewRomanPSMT" w:hAnsi="TimesNewRomanPSMT"/>
+          <w:sz w:val="22"/>
+          <w:szCs w:val="22"/>
+        </w:rPr>
+      </w:pPr>
+      <w:r>
+        <w:rPr>
+          <w:rFonts w:ascii="TimesNewRomanPSMT" w:hAnsi="TimesNewRomanPSMT"/>
+          <w:sz w:val="22"/>
+          <w:szCs w:val="22"/>
+        </w:rPr>
+        <w:drawing>
+          <wp:anchor distT="0" distB="0" distL="114300" distR="114300" simplePos="0" relativeHeight="251672576" behindDoc="0" locked="0" layoutInCell="1" allowOverlap="1" wp14:anchorId="37D687F4" wp14:editId="26DA128E">
+            <wp:simplePos x="0" y="0"/>
+            <wp:positionH relativeFrom="column">
+              <wp:posOffset>541655</wp:posOffset>
+            </wp:positionH>
+            <wp:positionV relativeFrom="paragraph">
+              <wp:posOffset>263525</wp:posOffset>
+            </wp:positionV>
+            <wp:extent cx="3724910" cy="1608455"/>
+            <wp:effectExtent l="0" t="0" r="0" b="4445"/>
+            <wp:wrapTopAndBottom/>
+            <wp:docPr id="17" name="Picture 17" descr="Text&#10;&#10;Description automatically generated"/>
+            <wp:cNvGraphicFramePr>
+              <a:graphicFrameLocks xmlns:a="http://schemas.openxmlformats.org/drawingml/2006/main" noChangeAspect="1"/>
+            </wp:cNvGraphicFramePr>
+            <a:graphic xmlns:a="http://schemas.openxmlformats.org/drawingml/2006/main">
+              <a:graphicData uri="http://schemas.openxmlformats.org/drawingml/2006/picture">
+                <pic:pic xmlns:pic="http://schemas.openxmlformats.org/drawingml/2006/picture">
+                  <pic:nvPicPr>
+                    <pic:cNvPr id="17" name="Picture 17" descr="Text&#10;&#10;Description automatically generated"/>
+                    <pic:cNvPicPr/>
+                  </pic:nvPicPr>
+                  <pic:blipFill rotWithShape="1">
+                    <a:blip r:embed="rId22">
+                      <a:extLst>
+                        <a:ext uri="{28A0092B-C50C-407E-A947-70E740481C1C}">
+                          <a14:useLocalDpi xmlns:a14="http://schemas.microsoft.com/office/drawing/2010/main" val="0"/>
+                        </a:ext>
+                      </a:extLst>
+                    </a:blip>
+                    <a:srcRect r="2433" b="34045"/>
+                    <a:stretch/>
+                  </pic:blipFill>
+                  <pic:spPr bwMode="auto">
+                    <a:xfrm>
+                      <a:off x="0" y="0"/>
+                      <a:ext cx="3724910" cy="1608455"/>
+                    </a:xfrm>
+                    <a:prstGeom prst="rect">
+                      <a:avLst/>
+                    </a:prstGeom>
+                    <a:ln>
+                      <a:noFill/>
+                    </a:ln>
+                    <a:extLst>
+                      <a:ext uri="{53640926-AAD7-44D8-BBD7-CCE9431645EC}">
+                        <a14:shadowObscured xmlns:a14="http://schemas.microsoft.com/office/drawing/2010/main"/>
+                      </a:ext>
+                    </a:extLst>
+                  </pic:spPr>
+                </pic:pic>
+              </a:graphicData>
+            </a:graphic>
+            <wp14:sizeRelH relativeFrom="page">
+              <wp14:pctWidth>0</wp14:pctWidth>
+            </wp14:sizeRelH>
+            <wp14:sizeRelV relativeFrom="page">
+              <wp14:pctHeight>0</wp14:pctHeight>
+            </wp14:sizeRelV>
+          </wp:anchor>
+        </w:drawing>
+      </w:r>
+      <w:r>
+        <w:rPr>
+          <w:rFonts w:ascii="TimesNewRomanPSMT" w:hAnsi="TimesNewRomanPSMT"/>
+          <w:sz w:val="22"/>
+          <w:szCs w:val="22"/>
+        </w:rPr>
+        <w:t>Run 3 alpine containers:</w:t>
+      </w:r>
+    </w:p>
+    <w:p>
+      <w:pPr>
+        <w:pStyle w:val="NormalWeb"/>
+        <w:rPr>
+          <w:rFonts w:ascii="TimesNewRomanPSMT" w:hAnsi="TimesNewRomanPSMT"/>
+          <w:sz w:val="22"/>
+          <w:szCs w:val="22"/>
+        </w:rPr>
+      </w:pPr>
+    </w:p>
+    <w:p>
+      <w:pPr>
+        <w:pStyle w:val="NormalWeb"/>
+        <w:ind w:left="720"/>
+        <w:rPr>
+          <w:rFonts w:ascii="TimesNewRomanPSMT" w:hAnsi="TimesNewRomanPSMT"/>
+          <w:sz w:val="22"/>
+          <w:szCs w:val="22"/>
+        </w:rPr>
+      </w:pPr>
+      <w:r>
+        <w:rPr>
+          <w:rFonts w:ascii="TimesNewRomanPSMT" w:hAnsi="TimesNewRomanPSMT"/>
+          <w:sz w:val="22"/>
+          <w:szCs w:val="22"/>
+        </w:rPr>
+        <w:drawing>
+          <wp:anchor distT="0" distB="0" distL="114300" distR="114300" simplePos="0" relativeHeight="251673600" behindDoc="0" locked="0" layoutInCell="1" allowOverlap="1" wp14:anchorId="1F92B3F4" wp14:editId="5F140D03">
+            <wp:simplePos x="0" y="0"/>
+            <wp:positionH relativeFrom="column">
+              <wp:posOffset>541655</wp:posOffset>
+            </wp:positionH>
+            <wp:positionV relativeFrom="paragraph">
+              <wp:posOffset>413173</wp:posOffset>
+            </wp:positionV>
+            <wp:extent cx="3892550" cy="1913255"/>
+            <wp:effectExtent l="0" t="0" r="6350" b="4445"/>
+            <wp:wrapTopAndBottom/>
+            <wp:docPr id="18" name="Picture 18"/>
+            <wp:cNvGraphicFramePr>
+              <a:graphicFrameLocks xmlns:a="http://schemas.openxmlformats.org/drawingml/2006/main" noChangeAspect="1"/>
+            </wp:cNvGraphicFramePr>
+            <a:graphic xmlns:a="http://schemas.openxmlformats.org/drawingml/2006/main">
+              <a:graphicData uri="http://schemas.openxmlformats.org/drawingml/2006/picture">
+                <pic:pic xmlns:pic="http://schemas.openxmlformats.org/drawingml/2006/picture">
+                  <pic:nvPicPr>
+                    <pic:cNvPr id="18" name="Picture 18"/>
+                    <pic:cNvPicPr/>
+                  </pic:nvPicPr>
+                  <pic:blipFill>
+                    <a:blip r:embed="rId23">
+                      <a:extLst>
+                        <a:ext uri="{28A0092B-C50C-407E-A947-70E740481C1C}">
+                          <a14:useLocalDpi xmlns:a14="http://schemas.microsoft.com/office/drawing/2010/main" val="0"/>
+                        </a:ext>
+                      </a:extLst>
+                    </a:blip>
+                    <a:stretch>
+                      <a:fillRect/>
+                    </a:stretch>
+                  </pic:blipFill>
+                  <pic:spPr>
+                    <a:xfrm>
+                      <a:off x="0" y="0"/>
+                      <a:ext cx="3892550" cy="1913255"/>
+                    </a:xfrm>
+                    <a:prstGeom prst="rect">
+                      <a:avLst/>
+                    </a:prstGeom>
+                  </pic:spPr>
+                </pic:pic>
+              </a:graphicData>
+            </a:graphic>
+            <wp14:sizeRelH relativeFrom="page">
+              <wp14:pctWidth>0</wp14:pctWidth>
+            </wp14:sizeRelH>
+            <wp14:sizeRelV relativeFrom="page">
+              <wp14:pctHeight>0</wp14:pctHeight>
+            </wp14:sizeRelV>
+          </wp:anchor>
+        </w:drawing>
+      </w:r>
+      <w:r>
+        <w:rPr>
+          <w:rFonts w:ascii="TimesNewRomanPSMT" w:hAnsi="TimesNewRomanPSMT"/>
+          <w:sz w:val="22"/>
+          <w:szCs w:val="22"/>
+        </w:rPr>
+        <w:t>Test ping command:</w:t>
+      </w:r>
+    </w:p>
+    <w:p>
+      <w:pPr>
+        <w:pStyle w:val="NormalWeb"/>
+        <w:ind w:left="720"/>
+        <w:rPr>
+          <w:rFonts w:ascii="TimesNewRomanPSMT" w:hAnsi="TimesNewRomanPSMT"/>
+          <w:sz w:val="22"/>
+          <w:szCs w:val="22"/>
+        </w:rPr>
+      </w:pPr>
+      <w:r>
+        <w:rPr>
+          <w:rFonts w:ascii="TimesNewRomanPSMT" w:hAnsi="TimesNewRomanPSMT"/>
+          <w:sz w:val="22"/>
+          <w:szCs w:val="22"/>
+        </w:rPr>
+        <w:lastRenderedPageBreak/>
         <w:t xml:space="preserve"> </w:t>
       </w:r>
-      <w:r>
-        <w:rPr>
-          <w:sz w:val="22"/>
-          <w:szCs w:val="22"/>
-        </w:rPr>
-        <w:t>https://hub.docker.com/r/willinie/task1/tags</w:t>
+    </w:p>
+    <w:p>
+      <w:pPr>
+        <w:pStyle w:val="NormalWeb"/>
+        <w:ind w:left="720"/>
+        <w:rPr>
+          <w:rFonts w:ascii="TimesNewRomanPSMT" w:hAnsi="TimesNewRomanPSMT"/>
+          <w:sz w:val="22"/>
+          <w:szCs w:val="22"/>
+        </w:rPr>
+      </w:pPr>
+    </w:p>
+    <w:p>
+      <w:pPr>
+        <w:pStyle w:val="NormalWeb"/>
+        <w:numPr>
+          <w:ilvl w:val="0"/>
+          <w:numId w:val="5"/>
+        </w:numPr>
+        <w:rPr>
+          <w:rFonts w:ascii="TimesNewRomanPSMT" w:hAnsi="TimesNewRomanPSMT"/>
+          <w:sz w:val="22"/>
+          <w:szCs w:val="22"/>
+        </w:rPr>
+      </w:pPr>
+      <w:r>
+        <w:rPr>
+          <w:rFonts w:ascii="TimesNewRomanPSMT" w:hAnsi="TimesNewRomanPSMT"/>
+          <w:sz w:val="22"/>
+          <w:szCs w:val="22"/>
+        </w:rPr>
+        <w:t xml:space="preserve">Establish an Inter-Process Communication (IPC) channel between two Ubuntu containers following the instructions at </w:t>
+      </w:r>
+      <w:r>
+        <w:rPr>
+          <w:rFonts w:ascii="TimesNewRomanPSMT" w:hAnsi="TimesNewRomanPSMT"/>
+          <w:sz w:val="22"/>
+          <w:szCs w:val="22"/>
+        </w:rPr>
+        <w:t xml:space="preserve">https://medium.com/techanic/docker-containers-ipc-using- sockets-part-1-2ee90885602c </w:t>
+      </w:r>
+    </w:p>
+    <w:p>
+      <w:pPr>
+        <w:pStyle w:val="NormalWeb"/>
+        <w:numPr>
+          <w:ilvl w:val="0"/>
+          <w:numId w:val="5"/>
+        </w:numPr>
+        <w:rPr>
+          <w:rFonts w:ascii="TimesNewRomanPSMT" w:hAnsi="TimesNewRomanPSMT"/>
+          <w:sz w:val="22"/>
+          <w:szCs w:val="22"/>
+        </w:rPr>
+      </w:pPr>
+      <w:r>
+        <w:rPr>
+          <w:rFonts w:ascii="TimesNewRomanPSMT" w:hAnsi="TimesNewRomanPSMT"/>
+          <w:sz w:val="22"/>
+          <w:szCs w:val="22"/>
+        </w:rPr>
+        <w:t xml:space="preserve">Leveraging the created IPC channel, send parametric values (at least 50) from container 1 to container 2, emulating an offloading scenario; compute the mean, median, and standard deviation of these parameters at container 2. You might have to extend the python script to establish the IPC communication. Send the computed stats to container 1 and display all the results at each container. </w:t>
+      </w:r>
+    </w:p>
+    <w:p>
+      <w:pPr>
+        <w:pStyle w:val="NormalWeb"/>
+        <w:ind w:left="720"/>
+        <w:rPr>
+          <w:rFonts w:ascii="TimesNewRomanPSMT" w:hAnsi="TimesNewRomanPSMT"/>
+          <w:sz w:val="22"/>
+          <w:szCs w:val="22"/>
+        </w:rPr>
+      </w:pPr>
+      <w:r>
+        <w:rPr>
+          <w:rFonts w:ascii="TimesNewRomanPSMT" w:hAnsi="TimesNewRomanPSMT"/>
+          <w:sz w:val="22"/>
+          <w:szCs w:val="22"/>
+        </w:rPr>
+        <w:t>Build images:</w:t>
+      </w:r>
+    </w:p>
+    <w:p>
+      <w:pPr>
+        <w:pStyle w:val="NormalWeb"/>
+        <w:ind w:left="720"/>
+        <w:rPr>
+          <w:rFonts w:ascii="TimesNewRomanPSMT" w:hAnsi="TimesNewRomanPSMT"/>
+          <w:sz w:val="22"/>
+          <w:szCs w:val="22"/>
+        </w:rPr>
+      </w:pPr>
+      <w:r>
+        <w:rPr>
+          <w:rFonts w:ascii="TimesNewRomanPSMT" w:hAnsi="TimesNewRomanPSMT"/>
+          <w:sz w:val="22"/>
+          <w:szCs w:val="22"/>
+        </w:rPr>
+        <w:drawing>
+          <wp:inline distT="0" distB="0" distL="0" distR="0" wp14:anchorId="4EAC2BDA" wp14:editId="5014DFDC">
+            <wp:extent cx="5731510" cy="297815"/>
+            <wp:effectExtent l="0" t="0" r="0" b="0"/>
+            <wp:docPr id="19" name="Picture 19"/>
+            <wp:cNvGraphicFramePr>
+              <a:graphicFrameLocks xmlns:a="http://schemas.openxmlformats.org/drawingml/2006/main" noChangeAspect="1"/>
+            </wp:cNvGraphicFramePr>
+            <a:graphic xmlns:a="http://schemas.openxmlformats.org/drawingml/2006/main">
+              <a:graphicData uri="http://schemas.openxmlformats.org/drawingml/2006/picture">
+                <pic:pic xmlns:pic="http://schemas.openxmlformats.org/drawingml/2006/picture">
+                  <pic:nvPicPr>
+                    <pic:cNvPr id="19" name="Picture 19"/>
+                    <pic:cNvPicPr/>
+                  </pic:nvPicPr>
+                  <pic:blipFill>
+                    <a:blip r:embed="rId24">
+                      <a:extLst>
+                        <a:ext uri="{28A0092B-C50C-407E-A947-70E740481C1C}">
+                          <a14:useLocalDpi xmlns:a14="http://schemas.microsoft.com/office/drawing/2010/main" val="0"/>
+                        </a:ext>
+                      </a:extLst>
+                    </a:blip>
+                    <a:stretch>
+                      <a:fillRect/>
+                    </a:stretch>
+                  </pic:blipFill>
+                  <pic:spPr>
+                    <a:xfrm>
+                      <a:off x="0" y="0"/>
+                      <a:ext cx="5731510" cy="297815"/>
+                    </a:xfrm>
+                    <a:prstGeom prst="rect">
+                      <a:avLst/>
+                    </a:prstGeom>
+                  </pic:spPr>
+                </pic:pic>
+              </a:graphicData>
+            </a:graphic>
+          </wp:inline>
+        </w:drawing>
+      </w:r>
+    </w:p>
+    <w:p>
+      <w:pPr>
+        <w:pStyle w:val="NormalWeb"/>
+        <w:ind w:left="720"/>
+        <w:rPr>
+          <w:rFonts w:ascii="TimesNewRomanPSMT" w:hAnsi="TimesNewRomanPSMT"/>
+          <w:sz w:val="22"/>
+          <w:szCs w:val="22"/>
+        </w:rPr>
+      </w:pPr>
+      <w:r>
+        <w:rPr>
+          <w:rFonts w:ascii="TimesNewRomanPSMT" w:hAnsi="TimesNewRomanPSMT"/>
+          <w:sz w:val="22"/>
+          <w:szCs w:val="22"/>
+        </w:rPr>
+        <w:drawing>
+          <wp:inline distT="0" distB="0" distL="0" distR="0" wp14:anchorId="6890A3E1" wp14:editId="71512ECC">
+            <wp:extent cx="5731510" cy="292100"/>
+            <wp:effectExtent l="0" t="0" r="0" b="0"/>
+            <wp:docPr id="20" name="Picture 20"/>
+            <wp:cNvGraphicFramePr>
+              <a:graphicFrameLocks xmlns:a="http://schemas.openxmlformats.org/drawingml/2006/main" noChangeAspect="1"/>
+            </wp:cNvGraphicFramePr>
+            <a:graphic xmlns:a="http://schemas.openxmlformats.org/drawingml/2006/main">
+              <a:graphicData uri="http://schemas.openxmlformats.org/drawingml/2006/picture">
+                <pic:pic xmlns:pic="http://schemas.openxmlformats.org/drawingml/2006/picture">
+                  <pic:nvPicPr>
+                    <pic:cNvPr id="20" name="Picture 20"/>
+                    <pic:cNvPicPr/>
+                  </pic:nvPicPr>
+                  <pic:blipFill>
+                    <a:blip r:embed="rId25">
+                      <a:extLst>
+                        <a:ext uri="{28A0092B-C50C-407E-A947-70E740481C1C}">
+                          <a14:useLocalDpi xmlns:a14="http://schemas.microsoft.com/office/drawing/2010/main" val="0"/>
+                        </a:ext>
+                      </a:extLst>
+                    </a:blip>
+                    <a:stretch>
+                      <a:fillRect/>
+                    </a:stretch>
+                  </pic:blipFill>
+                  <pic:spPr>
+                    <a:xfrm>
+                      <a:off x="0" y="0"/>
+                      <a:ext cx="5731510" cy="292100"/>
+                    </a:xfrm>
+                    <a:prstGeom prst="rect">
+                      <a:avLst/>
+                    </a:prstGeom>
+                  </pic:spPr>
+                </pic:pic>
+              </a:graphicData>
+            </a:graphic>
+          </wp:inline>
+        </w:drawing>
+      </w:r>
+    </w:p>
+    <w:p>
+      <w:pPr>
+        <w:pStyle w:val="NormalWeb"/>
+        <w:ind w:left="720"/>
+        <w:rPr>
+          <w:rFonts w:ascii="TimesNewRomanPSMT" w:hAnsi="TimesNewRomanPSMT"/>
+          <w:sz w:val="22"/>
+          <w:szCs w:val="22"/>
+        </w:rPr>
+      </w:pPr>
+      <w:r>
+        <w:rPr>
+          <w:rFonts w:ascii="TimesNewRomanPSMT" w:hAnsi="TimesNewRomanPSMT"/>
+          <w:sz w:val="22"/>
+          <w:szCs w:val="22"/>
+        </w:rPr>
+        <w:t>Define bridge network:</w:t>
+      </w:r>
+    </w:p>
+    <w:p>
+      <w:pPr>
+        <w:pStyle w:val="NormalWeb"/>
+        <w:ind w:left="720"/>
+        <w:rPr>
+          <w:rFonts w:ascii="TimesNewRomanPSMT" w:hAnsi="TimesNewRomanPSMT"/>
+          <w:sz w:val="22"/>
+          <w:szCs w:val="22"/>
+        </w:rPr>
+      </w:pPr>
+      <w:r>
+        <w:rPr>
+          <w:rFonts w:ascii="TimesNewRomanPSMT" w:hAnsi="TimesNewRomanPSMT"/>
+          <w:sz w:val="22"/>
+          <w:szCs w:val="22"/>
+        </w:rPr>
+        <w:drawing>
+          <wp:inline distT="0" distB="0" distL="0" distR="0" wp14:anchorId="207E9F66" wp14:editId="67E584B4">
+            <wp:extent cx="5731510" cy="1289685"/>
+            <wp:effectExtent l="0" t="0" r="0" b="5715"/>
+            <wp:docPr id="21" name="Picture 21" descr="Table&#10;&#10;Description automatically generated"/>
+            <wp:cNvGraphicFramePr>
+              <a:graphicFrameLocks xmlns:a="http://schemas.openxmlformats.org/drawingml/2006/main" noChangeAspect="1"/>
+            </wp:cNvGraphicFramePr>
+            <a:graphic xmlns:a="http://schemas.openxmlformats.org/drawingml/2006/main">
+              <a:graphicData uri="http://schemas.openxmlformats.org/drawingml/2006/picture">
+                <pic:pic xmlns:pic="http://schemas.openxmlformats.org/drawingml/2006/picture">
+                  <pic:nvPicPr>
+                    <pic:cNvPr id="21" name="Picture 21" descr="Table&#10;&#10;Description automatically generated"/>
+                    <pic:cNvPicPr/>
+                  </pic:nvPicPr>
+                  <pic:blipFill>
+                    <a:blip r:embed="rId26">
+                      <a:extLst>
+                        <a:ext uri="{28A0092B-C50C-407E-A947-70E740481C1C}">
+                          <a14:useLocalDpi xmlns:a14="http://schemas.microsoft.com/office/drawing/2010/main" val="0"/>
+                        </a:ext>
+                      </a:extLst>
+                    </a:blip>
+                    <a:stretch>
+                      <a:fillRect/>
+                    </a:stretch>
+                  </pic:blipFill>
+                  <pic:spPr>
+                    <a:xfrm>
+                      <a:off x="0" y="0"/>
+                      <a:ext cx="5731510" cy="1289685"/>
+                    </a:xfrm>
+                    <a:prstGeom prst="rect">
+                      <a:avLst/>
+                    </a:prstGeom>
+                  </pic:spPr>
+                </pic:pic>
+              </a:graphicData>
+            </a:graphic>
+          </wp:inline>
+        </w:drawing>
+      </w:r>
+    </w:p>
+    <w:p>
+      <w:pPr>
+        <w:pStyle w:val="NormalWeb"/>
+        <w:ind w:left="720"/>
+        <w:rPr>
+          <w:rFonts w:ascii="TimesNewRomanPSMT" w:hAnsi="TimesNewRomanPSMT"/>
+          <w:sz w:val="22"/>
+          <w:szCs w:val="22"/>
+        </w:rPr>
+      </w:pPr>
+      <w:r>
+        <w:rPr>
+          <w:rFonts w:ascii="TimesNewRomanPSMT" w:hAnsi="TimesNewRomanPSMT"/>
+          <w:sz w:val="22"/>
+          <w:szCs w:val="22"/>
+        </w:rPr>
+        <w:t>Run containers separately:</w:t>
+      </w:r>
+    </w:p>
+    <w:p>
+      <w:pPr>
+        <w:pStyle w:val="NormalWeb"/>
+        <w:ind w:left="720"/>
+        <w:rPr>
+          <w:rFonts w:ascii="TimesNewRomanPSMT" w:hAnsi="TimesNewRomanPSMT"/>
+          <w:sz w:val="22"/>
+          <w:szCs w:val="22"/>
+        </w:rPr>
+      </w:pPr>
+      <w:r>
+        <w:rPr>
+          <w:rFonts w:ascii="TimesNewRomanPSMT" w:hAnsi="TimesNewRomanPSMT"/>
+          <w:sz w:val="22"/>
+          <w:szCs w:val="22"/>
+        </w:rPr>
+        <w:drawing>
+          <wp:inline distT="0" distB="0" distL="0" distR="0" wp14:anchorId="562A39AA" wp14:editId="7E4B5EFF">
+            <wp:extent cx="5731510" cy="640715"/>
+            <wp:effectExtent l="0" t="0" r="0" b="0"/>
+            <wp:docPr id="22" name="Picture 22"/>
+            <wp:cNvGraphicFramePr>
+              <a:graphicFrameLocks xmlns:a="http://schemas.openxmlformats.org/drawingml/2006/main" noChangeAspect="1"/>
+            </wp:cNvGraphicFramePr>
+            <a:graphic xmlns:a="http://schemas.openxmlformats.org/drawingml/2006/main">
+              <a:graphicData uri="http://schemas.openxmlformats.org/drawingml/2006/picture">
+                <pic:pic xmlns:pic="http://schemas.openxmlformats.org/drawingml/2006/picture">
+                  <pic:nvPicPr>
+                    <pic:cNvPr id="22" name="Picture 22"/>
+                    <pic:cNvPicPr/>
+                  </pic:nvPicPr>
+                  <pic:blipFill>
+                    <a:blip r:embed="rId27">
+                      <a:extLst>
+                        <a:ext uri="{28A0092B-C50C-407E-A947-70E740481C1C}">
+                          <a14:useLocalDpi xmlns:a14="http://schemas.microsoft.com/office/drawing/2010/main" val="0"/>
+                        </a:ext>
+                      </a:extLst>
+                    </a:blip>
+                    <a:stretch>
+                      <a:fillRect/>
+                    </a:stretch>
+                  </pic:blipFill>
+                  <pic:spPr>
+                    <a:xfrm>
+                      <a:off x="0" y="0"/>
+                      <a:ext cx="5731510" cy="640715"/>
+                    </a:xfrm>
+                    <a:prstGeom prst="rect">
+                      <a:avLst/>
+                    </a:prstGeom>
+                  </pic:spPr>
+                </pic:pic>
+              </a:graphicData>
+            </a:graphic>
+          </wp:inline>
+        </w:drawing>
+      </w:r>
+    </w:p>
+    <w:p>
+      <w:pPr>
+        <w:pStyle w:val="NormalWeb"/>
+        <w:ind w:left="720"/>
+        <w:rPr>
+          <w:rFonts w:ascii="TimesNewRomanPSMT" w:hAnsi="TimesNewRomanPSMT"/>
+          <w:sz w:val="22"/>
+          <w:szCs w:val="22"/>
+        </w:rPr>
+      </w:pPr>
+      <w:r>
+        <w:rPr>
+          <w:rFonts w:ascii="TimesNewRomanPSMT" w:hAnsi="TimesNewRomanPSMT"/>
+          <w:sz w:val="22"/>
+          <w:szCs w:val="22"/>
+        </w:rPr>
+        <w:drawing>
+          <wp:inline distT="0" distB="0" distL="0" distR="0" wp14:anchorId="1F962892" wp14:editId="1C3502B7">
+            <wp:extent cx="5731510" cy="546735"/>
+            <wp:effectExtent l="0" t="0" r="0" b="0"/>
+            <wp:docPr id="23" name="Picture 23"/>
+            <wp:cNvGraphicFramePr>
+              <a:graphicFrameLocks xmlns:a="http://schemas.openxmlformats.org/drawingml/2006/main" noChangeAspect="1"/>
+            </wp:cNvGraphicFramePr>
+            <a:graphic xmlns:a="http://schemas.openxmlformats.org/drawingml/2006/main">
+              <a:graphicData uri="http://schemas.openxmlformats.org/drawingml/2006/picture">
+                <pic:pic xmlns:pic="http://schemas.openxmlformats.org/drawingml/2006/picture">
+                  <pic:nvPicPr>
+                    <pic:cNvPr id="23" name="Picture 23"/>
+                    <pic:cNvPicPr/>
+                  </pic:nvPicPr>
+                  <pic:blipFill>
+                    <a:blip r:embed="rId28" cstate="print">
+                      <a:extLst>
+                        <a:ext uri="{28A0092B-C50C-407E-A947-70E740481C1C}">
+                          <a14:useLocalDpi xmlns:a14="http://schemas.microsoft.com/office/drawing/2010/main" val="0"/>
+                        </a:ext>
+                      </a:extLst>
+                    </a:blip>
+                    <a:stretch>
+                      <a:fillRect/>
+                    </a:stretch>
+                  </pic:blipFill>
+                  <pic:spPr>
+                    <a:xfrm>
+                      <a:off x="0" y="0"/>
+                      <a:ext cx="5731510" cy="546735"/>
+                    </a:xfrm>
+                    <a:prstGeom prst="rect">
+                      <a:avLst/>
+                    </a:prstGeom>
+                  </pic:spPr>
+                </pic:pic>
+              </a:graphicData>
+            </a:graphic>
+          </wp:inline>
+        </w:drawing>
+      </w:r>
+    </w:p>
+    <w:p>
+      <w:pPr>
+        <w:pStyle w:val="NormalWeb"/>
+        <w:ind w:left="720"/>
+        <w:rPr>
+          <w:rFonts w:ascii="TimesNewRomanPSMT" w:hAnsi="TimesNewRomanPSMT"/>
+          <w:sz w:val="22"/>
+          <w:szCs w:val="22"/>
+        </w:rPr>
+      </w:pPr>
+      <w:r>
+        <w:rPr>
+          <w:rFonts w:ascii="TimesNewRomanPSMT" w:hAnsi="TimesNewRomanPSMT"/>
+          <w:sz w:val="22"/>
+          <w:szCs w:val="22"/>
+        </w:rPr>
+        <w:drawing>
+          <wp:inline distT="0" distB="0" distL="0" distR="0" wp14:anchorId="58508B37" wp14:editId="6BDD587C">
+            <wp:extent cx="5731510" cy="734695"/>
+            <wp:effectExtent l="0" t="0" r="0" b="1905"/>
+            <wp:docPr id="24" name="Picture 24" descr="Text&#10;&#10;Description automatically generated with medium confidence"/>
+            <wp:cNvGraphicFramePr>
+              <a:graphicFrameLocks xmlns:a="http://schemas.openxmlformats.org/drawingml/2006/main" noChangeAspect="1"/>
+            </wp:cNvGraphicFramePr>
+            <a:graphic xmlns:a="http://schemas.openxmlformats.org/drawingml/2006/main">
+              <a:graphicData uri="http://schemas.openxmlformats.org/drawingml/2006/picture">
+                <pic:pic xmlns:pic="http://schemas.openxmlformats.org/drawingml/2006/picture">
+                  <pic:nvPicPr>
+                    <pic:cNvPr id="24" name="Picture 24" descr="Text&#10;&#10;Description automatically generated with medium confidence"/>
+                    <pic:cNvPicPr/>
+                  </pic:nvPicPr>
+                  <pic:blipFill>
+                    <a:blip r:embed="rId29">
+                      <a:extLst>
+                        <a:ext uri="{28A0092B-C50C-407E-A947-70E740481C1C}">
+                          <a14:useLocalDpi xmlns:a14="http://schemas.microsoft.com/office/drawing/2010/main" val="0"/>
+                        </a:ext>
+                      </a:extLst>
+                    </a:blip>
+                    <a:stretch>
+                      <a:fillRect/>
+                    </a:stretch>
+                  </pic:blipFill>
+                  <pic:spPr>
+                    <a:xfrm>
+                      <a:off x="0" y="0"/>
+                      <a:ext cx="5731510" cy="734695"/>
+                    </a:xfrm>
+                    <a:prstGeom prst="rect">
+                      <a:avLst/>
+                    </a:prstGeom>
+                  </pic:spPr>
+                </pic:pic>
+              </a:graphicData>
+            </a:graphic>
+          </wp:inline>
+        </w:drawing>
+      </w:r>
+    </w:p>
+    <w:p>
+      <w:pPr>
+        <w:pStyle w:val="NormalWeb"/>
+        <w:ind w:left="720"/>
+        <w:rPr>
+          <w:rFonts w:ascii="TimesNewRomanPSMT" w:hAnsi="TimesNewRomanPSMT"/>
+          <w:sz w:val="22"/>
+          <w:szCs w:val="22"/>
+        </w:rPr>
+      </w:pPr>
+    </w:p>
+    <w:p>
+      <w:pPr>
+        <w:pStyle w:val="NormalWeb"/>
+        <w:ind w:left="720"/>
+        <w:rPr>
+          <w:rFonts w:ascii="TimesNewRomanPSMT" w:hAnsi="TimesNewRomanPSMT"/>
+          <w:sz w:val="22"/>
+          <w:szCs w:val="22"/>
+        </w:rPr>
+      </w:pPr>
+    </w:p>
+    <w:p>
+      <w:pPr>
+        <w:pStyle w:val="NormalWeb"/>
+        <w:numPr>
+          <w:ilvl w:val="0"/>
+          <w:numId w:val="5"/>
+        </w:numPr>
+        <w:rPr>
+          <w:rFonts w:ascii="TimesNewRomanPSMT" w:hAnsi="TimesNewRomanPSMT"/>
+          <w:sz w:val="22"/>
+          <w:szCs w:val="22"/>
+        </w:rPr>
+      </w:pPr>
+      <w:r>
+        <w:rPr>
+          <w:rFonts w:ascii="TimesNewRomanPSMT" w:hAnsi="TimesNewRomanPSMT"/>
+          <w:sz w:val="22"/>
+          <w:szCs w:val="22"/>
+        </w:rPr>
+        <w:lastRenderedPageBreak/>
+        <w:t xml:space="preserve">Emulate another offloading scenario that is relevant for future applications. </w:t>
+      </w:r>
+    </w:p>
+    <w:p>
+      <w:pPr>
+        <w:pStyle w:val="NormalWeb"/>
+        <w:ind w:left="720"/>
+        <w:rPr>
+          <w:rFonts w:ascii="TimesNewRomanPSMT" w:hAnsi="TimesNewRomanPSMT"/>
+          <w:sz w:val="22"/>
+          <w:szCs w:val="22"/>
+        </w:rPr>
+      </w:pPr>
+      <w:r>
+        <w:rPr>
+          <w:rFonts w:ascii="TimesNewRomanPSMT" w:hAnsi="TimesNewRomanPSMT"/>
+          <w:sz w:val="22"/>
+          <w:szCs w:val="22"/>
+        </w:rPr>
+        <w:t xml:space="preserve">Another scenario we implemented in this task in asymmetrical encryption with </w:t>
+      </w:r>
+      <w:proofErr w:type="spellStart"/>
+      <w:r>
+        <w:rPr>
+          <w:rFonts w:ascii="TimesNewRomanPSMT" w:hAnsi="TimesNewRomanPSMT"/>
+          <w:sz w:val="22"/>
+          <w:szCs w:val="22"/>
+        </w:rPr>
+        <w:t>rsa</w:t>
+      </w:r>
+      <w:proofErr w:type="spellEnd"/>
+      <w:r>
+        <w:rPr>
+          <w:rFonts w:ascii="TimesNewRomanPSMT" w:hAnsi="TimesNewRomanPSMT"/>
+          <w:sz w:val="22"/>
+          <w:szCs w:val="22"/>
+        </w:rPr>
+        <w:t>-key pair. In the Part2 of this task, we emulated a client-server transmission, including the following steps:</w:t>
+      </w:r>
+    </w:p>
+    <w:p>
+      <w:pPr>
+        <w:pStyle w:val="NormalWeb"/>
+        <w:numPr>
+          <w:ilvl w:val="1"/>
+          <w:numId w:val="5"/>
+        </w:numPr>
+        <w:rPr>
+          <w:rFonts w:ascii="TimesNewRomanPSMT" w:hAnsi="TimesNewRomanPSMT"/>
+          <w:sz w:val="22"/>
+          <w:szCs w:val="22"/>
+        </w:rPr>
+      </w:pPr>
+      <w:r>
+        <w:rPr>
+          <w:rFonts w:ascii="TimesNewRomanPSMT" w:hAnsi="TimesNewRomanPSMT"/>
+          <w:sz w:val="22"/>
+          <w:szCs w:val="22"/>
+        </w:rPr>
+        <w:t xml:space="preserve"> server generate an </w:t>
+      </w:r>
+      <w:proofErr w:type="spellStart"/>
+      <w:r>
+        <w:rPr>
+          <w:rFonts w:ascii="TimesNewRomanPSMT" w:hAnsi="TimesNewRomanPSMT"/>
+          <w:sz w:val="22"/>
+          <w:szCs w:val="22"/>
+        </w:rPr>
+        <w:t>rsa</w:t>
+      </w:r>
+      <w:proofErr w:type="spellEnd"/>
+      <w:r>
+        <w:rPr>
+          <w:rFonts w:ascii="TimesNewRomanPSMT" w:hAnsi="TimesNewRomanPSMT"/>
+          <w:sz w:val="22"/>
+          <w:szCs w:val="22"/>
+        </w:rPr>
+        <w:t>-key pair, sending public key to client</w:t>
+      </w:r>
+    </w:p>
+    <w:p>
+      <w:pPr>
+        <w:pStyle w:val="NormalWeb"/>
+        <w:numPr>
+          <w:ilvl w:val="1"/>
+          <w:numId w:val="5"/>
+        </w:numPr>
+        <w:rPr>
+          <w:rFonts w:ascii="TimesNewRomanPSMT" w:hAnsi="TimesNewRomanPSMT"/>
+          <w:sz w:val="22"/>
+          <w:szCs w:val="22"/>
+        </w:rPr>
+      </w:pPr>
+      <w:r>
+        <w:rPr>
+          <w:rFonts w:ascii="TimesNewRomanPSMT" w:hAnsi="TimesNewRomanPSMT"/>
+          <w:sz w:val="22"/>
+          <w:szCs w:val="22"/>
+        </w:rPr>
+        <w:t xml:space="preserve">client receive public key, then encrypt a secret message </w:t>
+      </w:r>
+      <w:r>
+        <w:rPr>
+          <w:rFonts w:ascii="TimesNewRomanPSMT" w:hAnsi="TimesNewRomanPSMT"/>
+          <w:sz w:val="22"/>
+          <w:szCs w:val="22"/>
+        </w:rPr>
+        <w:t>with it</w:t>
+      </w:r>
+    </w:p>
+    <w:p>
+      <w:pPr>
+        <w:pStyle w:val="NormalWeb"/>
+        <w:numPr>
+          <w:ilvl w:val="1"/>
+          <w:numId w:val="5"/>
+        </w:numPr>
+        <w:rPr>
+          <w:rFonts w:ascii="TimesNewRomanPSMT" w:hAnsi="TimesNewRomanPSMT"/>
+          <w:sz w:val="22"/>
+          <w:szCs w:val="22"/>
+        </w:rPr>
+      </w:pPr>
+      <w:r>
+        <w:rPr>
+          <w:rFonts w:ascii="TimesNewRomanPSMT" w:hAnsi="TimesNewRomanPSMT"/>
+          <w:sz w:val="22"/>
+          <w:szCs w:val="22"/>
+        </w:rPr>
+        <w:t>client send encrypted message to server</w:t>
+      </w:r>
+    </w:p>
+    <w:p>
+      <w:pPr>
+        <w:pStyle w:val="NormalWeb"/>
+        <w:numPr>
+          <w:ilvl w:val="1"/>
+          <w:numId w:val="5"/>
+        </w:numPr>
+        <w:rPr>
+          <w:rFonts w:ascii="TimesNewRomanPSMT" w:hAnsi="TimesNewRomanPSMT"/>
+          <w:sz w:val="22"/>
+          <w:szCs w:val="22"/>
+        </w:rPr>
+      </w:pPr>
+      <w:r>
+        <w:rPr>
+          <w:rFonts w:ascii="TimesNewRomanPSMT" w:hAnsi="TimesNewRomanPSMT"/>
+          <w:sz w:val="22"/>
+          <w:szCs w:val="22"/>
+        </w:rPr>
+        <w:t>server decrypt message with private key</w:t>
+      </w:r>
+    </w:p>
+    <w:p>
+      <w:pPr>
+        <w:pStyle w:val="NormalWeb"/>
+        <w:ind w:left="720"/>
+        <w:rPr>
+          <w:rFonts w:ascii="TimesNewRomanPSMT" w:hAnsi="TimesNewRomanPSMT"/>
+          <w:sz w:val="22"/>
+          <w:szCs w:val="22"/>
+        </w:rPr>
+      </w:pPr>
+      <w:r>
+        <w:rPr>
+          <w:rFonts w:ascii="TimesNewRomanPSMT" w:hAnsi="TimesNewRomanPSMT"/>
+          <w:sz w:val="22"/>
+          <w:szCs w:val="22"/>
+        </w:rPr>
+        <w:t>Presentation:</w:t>
+      </w:r>
+    </w:p>
+    <w:p>
+      <w:pPr>
+        <w:pStyle w:val="NormalWeb"/>
+        <w:numPr>
+          <w:ilvl w:val="0"/>
+          <w:numId w:val="6"/>
+        </w:numPr>
+        <w:rPr>
+          <w:rFonts w:ascii="TimesNewRomanPSMT" w:hAnsi="TimesNewRomanPSMT"/>
+          <w:sz w:val="22"/>
+          <w:szCs w:val="22"/>
+        </w:rPr>
+      </w:pPr>
+      <w:r>
+        <w:rPr>
+          <w:rFonts w:ascii="TimesNewRomanPSMT" w:hAnsi="TimesNewRomanPSMT"/>
+          <w:sz w:val="22"/>
+          <w:szCs w:val="22"/>
+        </w:rPr>
+        <w:t>Similar to last part, build two images:</w:t>
+      </w:r>
+    </w:p>
+    <w:p>
+      <w:pPr>
+        <w:pStyle w:val="NormalWeb"/>
+        <w:ind w:left="1080"/>
+        <w:rPr>
+          <w:rFonts w:ascii="TimesNewRomanPSMT" w:hAnsi="TimesNewRomanPSMT"/>
+          <w:sz w:val="22"/>
+          <w:szCs w:val="22"/>
+        </w:rPr>
+      </w:pPr>
+      <w:r>
+        <w:rPr>
+          <w:rFonts w:ascii="TimesNewRomanPSMT" w:hAnsi="TimesNewRomanPSMT"/>
+          <w:noProof/>
+          <w:sz w:val="22"/>
+          <w:szCs w:val="22"/>
+          <w14:ligatures w14:val="standardContextual"/>
+        </w:rPr>
+        <w:drawing>
+          <wp:inline distT="0" distB="0" distL="0" distR="0" wp14:anchorId="11C65BD1" wp14:editId="28DE0203">
+            <wp:extent cx="5731510" cy="368300"/>
+            <wp:effectExtent l="0" t="0" r="0" b="0"/>
+            <wp:docPr id="25" name="Picture 25"/>
+            <wp:cNvGraphicFramePr>
+              <a:graphicFrameLocks xmlns:a="http://schemas.openxmlformats.org/drawingml/2006/main" noChangeAspect="1"/>
+            </wp:cNvGraphicFramePr>
+            <a:graphic xmlns:a="http://schemas.openxmlformats.org/drawingml/2006/main">
+              <a:graphicData uri="http://schemas.openxmlformats.org/drawingml/2006/picture">
+                <pic:pic xmlns:pic="http://schemas.openxmlformats.org/drawingml/2006/picture">
+                  <pic:nvPicPr>
+                    <pic:cNvPr id="25" name="Picture 25"/>
+                    <pic:cNvPicPr/>
+                  </pic:nvPicPr>
+                  <pic:blipFill>
+                    <a:blip r:embed="rId30">
+                      <a:extLst>
+                        <a:ext uri="{28A0092B-C50C-407E-A947-70E740481C1C}">
+                          <a14:useLocalDpi xmlns:a14="http://schemas.microsoft.com/office/drawing/2010/main" val="0"/>
+                        </a:ext>
+                      </a:extLst>
+                    </a:blip>
+                    <a:stretch>
+                      <a:fillRect/>
+                    </a:stretch>
+                  </pic:blipFill>
+                  <pic:spPr>
+                    <a:xfrm>
+                      <a:off x="0" y="0"/>
+                      <a:ext cx="5731510" cy="368300"/>
+                    </a:xfrm>
+                    <a:prstGeom prst="rect">
+                      <a:avLst/>
+                    </a:prstGeom>
+                  </pic:spPr>
+                </pic:pic>
+              </a:graphicData>
+            </a:graphic>
+          </wp:inline>
+        </w:drawing>
+      </w:r>
+    </w:p>
+    <w:p>
+      <w:pPr>
+        <w:pStyle w:val="NormalWeb"/>
+        <w:ind w:left="1080"/>
+        <w:rPr>
+          <w:rFonts w:ascii="TimesNewRomanPSMT" w:hAnsi="TimesNewRomanPSMT"/>
+          <w:sz w:val="22"/>
+          <w:szCs w:val="22"/>
+        </w:rPr>
+      </w:pPr>
+      <w:r>
+        <w:rPr>
+          <w:rFonts w:ascii="TimesNewRomanPSMT" w:hAnsi="TimesNewRomanPSMT"/>
+          <w:noProof/>
+          <w:sz w:val="22"/>
+          <w:szCs w:val="22"/>
+          <w14:ligatures w14:val="standardContextual"/>
+        </w:rPr>
+        <w:drawing>
+          <wp:inline distT="0" distB="0" distL="0" distR="0" wp14:anchorId="02F50751" wp14:editId="3341B3B4">
+            <wp:extent cx="5731510" cy="337820"/>
+            <wp:effectExtent l="0" t="0" r="0" b="5080"/>
+            <wp:docPr id="26" name="Picture 26"/>
+            <wp:cNvGraphicFramePr>
+              <a:graphicFrameLocks xmlns:a="http://schemas.openxmlformats.org/drawingml/2006/main" noChangeAspect="1"/>
+            </wp:cNvGraphicFramePr>
+            <a:graphic xmlns:a="http://schemas.openxmlformats.org/drawingml/2006/main">
+              <a:graphicData uri="http://schemas.openxmlformats.org/drawingml/2006/picture">
+                <pic:pic xmlns:pic="http://schemas.openxmlformats.org/drawingml/2006/picture">
+                  <pic:nvPicPr>
+                    <pic:cNvPr id="26" name="Picture 26"/>
+                    <pic:cNvPicPr/>
+                  </pic:nvPicPr>
+                  <pic:blipFill>
+                    <a:blip r:embed="rId31">
+                      <a:extLst>
+                        <a:ext uri="{28A0092B-C50C-407E-A947-70E740481C1C}">
+                          <a14:useLocalDpi xmlns:a14="http://schemas.microsoft.com/office/drawing/2010/main" val="0"/>
+                        </a:ext>
+                      </a:extLst>
+                    </a:blip>
+                    <a:stretch>
+                      <a:fillRect/>
+                    </a:stretch>
+                  </pic:blipFill>
+                  <pic:spPr>
+                    <a:xfrm>
+                      <a:off x="0" y="0"/>
+                      <a:ext cx="5731510" cy="337820"/>
+                    </a:xfrm>
+                    <a:prstGeom prst="rect">
+                      <a:avLst/>
+                    </a:prstGeom>
+                  </pic:spPr>
+                </pic:pic>
+              </a:graphicData>
+            </a:graphic>
+          </wp:inline>
+        </w:drawing>
+      </w:r>
+    </w:p>
+    <w:p>
+      <w:pPr>
+        <w:pStyle w:val="NormalWeb"/>
+        <w:numPr>
+          <w:ilvl w:val="0"/>
+          <w:numId w:val="6"/>
+        </w:numPr>
+        <w:rPr>
+          <w:rFonts w:ascii="TimesNewRomanPSMT" w:hAnsi="TimesNewRomanPSMT"/>
+          <w:sz w:val="22"/>
+          <w:szCs w:val="22"/>
+        </w:rPr>
+      </w:pPr>
+      <w:r>
+        <w:rPr>
+          <w:rFonts w:ascii="TimesNewRomanPSMT" w:hAnsi="TimesNewRomanPSMT"/>
+          <w:sz w:val="22"/>
+          <w:szCs w:val="22"/>
+        </w:rPr>
+        <w:t>Run containers separately:</w:t>
+      </w:r>
+    </w:p>
+    <w:p>
+      <w:pPr>
+        <w:pStyle w:val="NormalWeb"/>
+        <w:ind w:left="1080"/>
+        <w:rPr>
+          <w:rFonts w:ascii="TimesNewRomanPSMT" w:hAnsi="TimesNewRomanPSMT"/>
+          <w:sz w:val="22"/>
+          <w:szCs w:val="22"/>
+        </w:rPr>
+      </w:pPr>
+      <w:r>
+        <w:rPr>
+          <w:rFonts w:ascii="TimesNewRomanPSMT" w:hAnsi="TimesNewRomanPSMT"/>
+          <w:noProof/>
+          <w:sz w:val="22"/>
+          <w:szCs w:val="22"/>
+          <w14:ligatures w14:val="standardContextual"/>
+        </w:rPr>
+        <w:drawing>
+          <wp:inline distT="0" distB="0" distL="0" distR="0" wp14:anchorId="658F8D5B" wp14:editId="5968E697">
+            <wp:extent cx="5731510" cy="930275"/>
+            <wp:effectExtent l="0" t="0" r="0" b="0"/>
+            <wp:docPr id="27" name="Picture 27" descr="Text&#10;&#10;Description automatically generated"/>
+            <wp:cNvGraphicFramePr>
+              <a:graphicFrameLocks xmlns:a="http://schemas.openxmlformats.org/drawingml/2006/main" noChangeAspect="1"/>
+            </wp:cNvGraphicFramePr>
+            <a:graphic xmlns:a="http://schemas.openxmlformats.org/drawingml/2006/main">
+              <a:graphicData uri="http://schemas.openxmlformats.org/drawingml/2006/picture">
+                <pic:pic xmlns:pic="http://schemas.openxmlformats.org/drawingml/2006/picture">
+                  <pic:nvPicPr>
+                    <pic:cNvPr id="27" name="Picture 27" descr="Text&#10;&#10;Description automatically generated"/>
+                    <pic:cNvPicPr/>
+                  </pic:nvPicPr>
+                  <pic:blipFill>
+                    <a:blip r:embed="rId32" cstate="print">
+                      <a:extLst>
+                        <a:ext uri="{28A0092B-C50C-407E-A947-70E740481C1C}">
+                          <a14:useLocalDpi xmlns:a14="http://schemas.microsoft.com/office/drawing/2010/main" val="0"/>
+                        </a:ext>
+                      </a:extLst>
+                    </a:blip>
+                    <a:stretch>
+                      <a:fillRect/>
+                    </a:stretch>
+                  </pic:blipFill>
+                  <pic:spPr>
+                    <a:xfrm>
+                      <a:off x="0" y="0"/>
+                      <a:ext cx="5731510" cy="930275"/>
+                    </a:xfrm>
+                    <a:prstGeom prst="rect">
+                      <a:avLst/>
+                    </a:prstGeom>
+                  </pic:spPr>
+                </pic:pic>
+              </a:graphicData>
+            </a:graphic>
+          </wp:inline>
+        </w:drawing>
+      </w:r>
+    </w:p>
+    <w:p>
+      <w:pPr>
+        <w:pStyle w:val="NormalWeb"/>
+        <w:ind w:left="1080"/>
+        <w:rPr>
+          <w:rFonts w:ascii="TimesNewRomanPSMT" w:hAnsi="TimesNewRomanPSMT"/>
+          <w:sz w:val="22"/>
+          <w:szCs w:val="22"/>
+        </w:rPr>
+      </w:pPr>
+      <w:r>
+        <w:rPr>
+          <w:rFonts w:ascii="TimesNewRomanPSMT" w:hAnsi="TimesNewRomanPSMT"/>
+          <w:noProof/>
+          <w:sz w:val="22"/>
+          <w:szCs w:val="22"/>
+          <w14:ligatures w14:val="standardContextual"/>
+        </w:rPr>
+        <w:drawing>
+          <wp:inline distT="0" distB="0" distL="0" distR="0" wp14:anchorId="11A01579" wp14:editId="55DBBE36">
+            <wp:extent cx="5731510" cy="1592580"/>
+            <wp:effectExtent l="0" t="0" r="0" b="0"/>
+            <wp:docPr id="28" name="Picture 28" descr="Graphical user interface, text, application, email&#10;&#10;Description automatically generated"/>
+            <wp:cNvGraphicFramePr>
+              <a:graphicFrameLocks xmlns:a="http://schemas.openxmlformats.org/drawingml/2006/main" noChangeAspect="1"/>
+            </wp:cNvGraphicFramePr>
+            <a:graphic xmlns:a="http://schemas.openxmlformats.org/drawingml/2006/main">
+              <a:graphicData uri="http://schemas.openxmlformats.org/drawingml/2006/picture">
+                <pic:pic xmlns:pic="http://schemas.openxmlformats.org/drawingml/2006/picture">
+                  <pic:nvPicPr>
+                    <pic:cNvPr id="28" name="Picture 28" descr="Graphical user interface, text, application, email&#10;&#10;Description automatically generated"/>
+                    <pic:cNvPicPr/>
+                  </pic:nvPicPr>
+                  <pic:blipFill>
+                    <a:blip r:embed="rId33" cstate="print">
+                      <a:extLst>
+                        <a:ext uri="{28A0092B-C50C-407E-A947-70E740481C1C}">
+                          <a14:useLocalDpi xmlns:a14="http://schemas.microsoft.com/office/drawing/2010/main" val="0"/>
+                        </a:ext>
+                      </a:extLst>
+                    </a:blip>
+                    <a:stretch>
+                      <a:fillRect/>
+                    </a:stretch>
+                  </pic:blipFill>
+                  <pic:spPr>
+                    <a:xfrm>
+                      <a:off x="0" y="0"/>
+                      <a:ext cx="5731510" cy="1592580"/>
+                    </a:xfrm>
+                    <a:prstGeom prst="rect">
+                      <a:avLst/>
+                    </a:prstGeom>
+                  </pic:spPr>
+                </pic:pic>
+              </a:graphicData>
+            </a:graphic>
+          </wp:inline>
+        </w:drawing>
       </w:r>
     </w:p>
     <w:p/>
@@ -1774,6 +3147,240 @@
     </w:lvl>
   </w:abstractNum>
   <w:abstractNum w:abstractNumId="2" w15:restartNumberingAfterBreak="0">
+    <w:nsid w:val="46C256C3"/>
+    <w:multiLevelType w:val="multilevel"/>
+    <w:tmpl w:val="25DCAEAC"/>
+    <w:lvl w:ilvl="0">
+      <w:start w:val="1"/>
+      <w:numFmt w:val="bullet"/>
+      <w:lvlText w:val=""/>
+      <w:lvlJc w:val="left"/>
+      <w:pPr>
+        <w:tabs>
+          <w:tab w:val="num" w:pos="720"/>
+        </w:tabs>
+        <w:ind w:left="720" w:hanging="360"/>
+      </w:pPr>
+      <w:rPr>
+        <w:rFonts w:ascii="Symbol" w:hAnsi="Symbol" w:hint="default"/>
+        <w:sz w:val="20"/>
+      </w:rPr>
+    </w:lvl>
+    <w:lvl w:ilvl="1">
+      <w:start w:val="1"/>
+      <w:numFmt w:val="decimal"/>
+      <w:lvlText w:val="%2."/>
+      <w:lvlJc w:val="left"/>
+      <w:pPr>
+        <w:ind w:left="1440" w:hanging="360"/>
+      </w:pPr>
+      <w:rPr>
+        <w:rFonts w:hint="default"/>
+      </w:rPr>
+    </w:lvl>
+    <w:lvl w:ilvl="2" w:tentative="1">
+      <w:start w:val="1"/>
+      <w:numFmt w:val="bullet"/>
+      <w:lvlText w:val=""/>
+      <w:lvlJc w:val="left"/>
+      <w:pPr>
+        <w:tabs>
+          <w:tab w:val="num" w:pos="2160"/>
+        </w:tabs>
+        <w:ind w:left="2160" w:hanging="360"/>
+      </w:pPr>
+      <w:rPr>
+        <w:rFonts w:ascii="Wingdings" w:hAnsi="Wingdings" w:hint="default"/>
+        <w:sz w:val="20"/>
+      </w:rPr>
+    </w:lvl>
+    <w:lvl w:ilvl="3" w:tentative="1">
+      <w:start w:val="1"/>
+      <w:numFmt w:val="bullet"/>
+      <w:lvlText w:val=""/>
+      <w:lvlJc w:val="left"/>
+      <w:pPr>
+        <w:tabs>
+          <w:tab w:val="num" w:pos="2880"/>
+        </w:tabs>
+        <w:ind w:left="2880" w:hanging="360"/>
+      </w:pPr>
+      <w:rPr>
+        <w:rFonts w:ascii="Wingdings" w:hAnsi="Wingdings" w:hint="default"/>
+        <w:sz w:val="20"/>
+      </w:rPr>
+    </w:lvl>
+    <w:lvl w:ilvl="4" w:tentative="1">
+      <w:start w:val="1"/>
+      <w:numFmt w:val="bullet"/>
+      <w:lvlText w:val=""/>
+      <w:lvlJc w:val="left"/>
+      <w:pPr>
+        <w:tabs>
+          <w:tab w:val="num" w:pos="3600"/>
+        </w:tabs>
+        <w:ind w:left="3600" w:hanging="360"/>
+      </w:pPr>
+      <w:rPr>
+        <w:rFonts w:ascii="Wingdings" w:hAnsi="Wingdings" w:hint="default"/>
+        <w:sz w:val="20"/>
+      </w:rPr>
+    </w:lvl>
+    <w:lvl w:ilvl="5" w:tentative="1">
+      <w:start w:val="1"/>
+      <w:numFmt w:val="bullet"/>
+      <w:lvlText w:val=""/>
+      <w:lvlJc w:val="left"/>
+      <w:pPr>
+        <w:tabs>
+          <w:tab w:val="num" w:pos="4320"/>
+        </w:tabs>
+        <w:ind w:left="4320" w:hanging="360"/>
+      </w:pPr>
+      <w:rPr>
+        <w:rFonts w:ascii="Wingdings" w:hAnsi="Wingdings" w:hint="default"/>
+        <w:sz w:val="20"/>
+      </w:rPr>
+    </w:lvl>
+    <w:lvl w:ilvl="6" w:tentative="1">
+      <w:start w:val="1"/>
+      <w:numFmt w:val="bullet"/>
+      <w:lvlText w:val=""/>
+      <w:lvlJc w:val="left"/>
+      <w:pPr>
+        <w:tabs>
+          <w:tab w:val="num" w:pos="5040"/>
+        </w:tabs>
+        <w:ind w:left="5040" w:hanging="360"/>
+      </w:pPr>
+      <w:rPr>
+        <w:rFonts w:ascii="Wingdings" w:hAnsi="Wingdings" w:hint="default"/>
+        <w:sz w:val="20"/>
+      </w:rPr>
+    </w:lvl>
+    <w:lvl w:ilvl="7" w:tentative="1">
+      <w:start w:val="1"/>
+      <w:numFmt w:val="bullet"/>
+      <w:lvlText w:val=""/>
+      <w:lvlJc w:val="left"/>
+      <w:pPr>
+        <w:tabs>
+          <w:tab w:val="num" w:pos="5760"/>
+        </w:tabs>
+        <w:ind w:left="5760" w:hanging="360"/>
+      </w:pPr>
+      <w:rPr>
+        <w:rFonts w:ascii="Wingdings" w:hAnsi="Wingdings" w:hint="default"/>
+        <w:sz w:val="20"/>
+      </w:rPr>
+    </w:lvl>
+    <w:lvl w:ilvl="8" w:tentative="1">
+      <w:start w:val="1"/>
+      <w:numFmt w:val="bullet"/>
+      <w:lvlText w:val=""/>
+      <w:lvlJc w:val="left"/>
+      <w:pPr>
+        <w:tabs>
+          <w:tab w:val="num" w:pos="6480"/>
+        </w:tabs>
+        <w:ind w:left="6480" w:hanging="360"/>
+      </w:pPr>
+      <w:rPr>
+        <w:rFonts w:ascii="Wingdings" w:hAnsi="Wingdings" w:hint="default"/>
+        <w:sz w:val="20"/>
+      </w:rPr>
+    </w:lvl>
+  </w:abstractNum>
+  <w:abstractNum w:abstractNumId="3" w15:restartNumberingAfterBreak="0">
+    <w:nsid w:val="51AE5658"/>
+    <w:multiLevelType w:val="hybridMultilevel"/>
+    <w:tmpl w:val="B73C2342"/>
+    <w:lvl w:ilvl="0" w:tplc="A7922A22">
+      <w:start w:val="1"/>
+      <w:numFmt w:val="decimal"/>
+      <w:lvlText w:val="%1."/>
+      <w:lvlJc w:val="left"/>
+      <w:pPr>
+        <w:ind w:left="1080" w:hanging="360"/>
+      </w:pPr>
+      <w:rPr>
+        <w:rFonts w:hint="default"/>
+      </w:rPr>
+    </w:lvl>
+    <w:lvl w:ilvl="1" w:tplc="04090019" w:tentative="1">
+      <w:start w:val="1"/>
+      <w:numFmt w:val="lowerLetter"/>
+      <w:lvlText w:val="%2."/>
+      <w:lvlJc w:val="left"/>
+      <w:pPr>
+        <w:ind w:left="1800" w:hanging="360"/>
+      </w:pPr>
+    </w:lvl>
+    <w:lvl w:ilvl="2" w:tplc="0409001B" w:tentative="1">
+      <w:start w:val="1"/>
+      <w:numFmt w:val="lowerRoman"/>
+      <w:lvlText w:val="%3."/>
+      <w:lvlJc w:val="right"/>
+      <w:pPr>
+        <w:ind w:left="2520" w:hanging="180"/>
+      </w:pPr>
+    </w:lvl>
+    <w:lvl w:ilvl="3" w:tplc="0409000F" w:tentative="1">
+      <w:start w:val="1"/>
+      <w:numFmt w:val="decimal"/>
+      <w:lvlText w:val="%4."/>
+      <w:lvlJc w:val="left"/>
+      <w:pPr>
+        <w:ind w:left="3240" w:hanging="360"/>
+      </w:pPr>
+    </w:lvl>
+    <w:lvl w:ilvl="4" w:tplc="04090019" w:tentative="1">
+      <w:start w:val="1"/>
+      <w:numFmt w:val="lowerLetter"/>
+      <w:lvlText w:val="%5."/>
+      <w:lvlJc w:val="left"/>
+      <w:pPr>
+        <w:ind w:left="3960" w:hanging="360"/>
+      </w:pPr>
+    </w:lvl>
+    <w:lvl w:ilvl="5" w:tplc="0409001B" w:tentative="1">
+      <w:start w:val="1"/>
+      <w:numFmt w:val="lowerRoman"/>
+      <w:lvlText w:val="%6."/>
+      <w:lvlJc w:val="right"/>
+      <w:pPr>
+        <w:ind w:left="4680" w:hanging="180"/>
+      </w:pPr>
+    </w:lvl>
+    <w:lvl w:ilvl="6" w:tplc="0409000F" w:tentative="1">
+      <w:start w:val="1"/>
+      <w:numFmt w:val="decimal"/>
+      <w:lvlText w:val="%7."/>
+      <w:lvlJc w:val="left"/>
+      <w:pPr>
+        <w:ind w:left="5400" w:hanging="360"/>
+      </w:pPr>
+    </w:lvl>
+    <w:lvl w:ilvl="7" w:tplc="04090019" w:tentative="1">
+      <w:start w:val="1"/>
+      <w:numFmt w:val="lowerLetter"/>
+      <w:lvlText w:val="%8."/>
+      <w:lvlJc w:val="left"/>
+      <w:pPr>
+        <w:ind w:left="6120" w:hanging="360"/>
+      </w:pPr>
+    </w:lvl>
+    <w:lvl w:ilvl="8" w:tplc="0409001B" w:tentative="1">
+      <w:start w:val="1"/>
+      <w:numFmt w:val="lowerRoman"/>
+      <w:lvlText w:val="%9."/>
+      <w:lvlJc w:val="right"/>
+      <w:pPr>
+        <w:ind w:left="6840" w:hanging="180"/>
+      </w:pPr>
+    </w:lvl>
+  </w:abstractNum>
+  <w:abstractNum w:abstractNumId="4" w15:restartNumberingAfterBreak="0">
     <w:nsid w:val="69BD47DD"/>
     <w:multiLevelType w:val="multilevel"/>
     <w:tmpl w:val="5CEA1AA2"/>
@@ -1922,7 +3529,7 @@
       </w:rPr>
     </w:lvl>
   </w:abstractNum>
-  <w:abstractNum w:abstractNumId="3" w15:restartNumberingAfterBreak="0">
+  <w:abstractNum w:abstractNumId="5" w15:restartNumberingAfterBreak="0">
     <w:nsid w:val="7F0548CA"/>
     <w:multiLevelType w:val="multilevel"/>
     <w:tmpl w:val="858CC6DC"/>
@@ -2072,16 +3679,22 @@
     </w:lvl>
   </w:abstractNum>
   <w:num w:numId="1" w16cid:durableId="1546287922">
-    <w:abstractNumId w:val="2"/>
+    <w:abstractNumId w:val="4"/>
   </w:num>
   <w:num w:numId="2" w16cid:durableId="1844398549">
-    <w:abstractNumId w:val="3"/>
+    <w:abstractNumId w:val="5"/>
   </w:num>
   <w:num w:numId="3" w16cid:durableId="1462916451">
     <w:abstractNumId w:val="1"/>
   </w:num>
   <w:num w:numId="4" w16cid:durableId="1932472073">
     <w:abstractNumId w:val="0"/>
+  </w:num>
+  <w:num w:numId="5" w16cid:durableId="765999791">
+    <w:abstractNumId w:val="2"/>
+  </w:num>
+  <w:num w:numId="6" w16cid:durableId="632323455">
+    <w:abstractNumId w:val="3"/>
   </w:num>
 </w:numbering>
 </file>
@@ -2537,6 +4150,29 @@
       <w:contextualSpacing/>
     </w:pPr>
   </w:style>
+  <w:style w:type="character" w:styleId="Hyperlink">
+    <w:name w:val="Hyperlink"/>
+    <w:basedOn w:val="DefaultParagraphFont"/>
+    <w:uiPriority w:val="99"/>
+    <w:unhideWhenUsed/>
+    <w:rsid w:val="00603268"/>
+    <w:rPr>
+      <w:color w:val="0563C1" w:themeColor="hyperlink"/>
+      <w:u w:val="single"/>
+    </w:rPr>
+  </w:style>
+  <w:style w:type="character" w:styleId="UnresolvedMention">
+    <w:name w:val="Unresolved Mention"/>
+    <w:basedOn w:val="DefaultParagraphFont"/>
+    <w:uiPriority w:val="99"/>
+    <w:semiHidden/>
+    <w:unhideWhenUsed/>
+    <w:rsid w:val="00603268"/>
+    <w:rPr>
+      <w:color w:val="605E5C"/>
+      <w:shd w:val="clear" w:color="auto" w:fill="E1DFDD"/>
+    </w:rPr>
+  </w:style>
 </w:styles>
 </file>
 

--- a/Assignment2.docx
+++ b/Assignment2.docx
@@ -40,19 +40,97 @@
           <w:sz w:val="22"/>
           <w:szCs w:val="22"/>
         </w:rPr>
+        <w:t xml:space="preserve">Create a </w:t>
+      </w:r>
+      <w:proofErr w:type="spellStart"/>
+      <w:r>
+        <w:rPr>
+          <w:rFonts w:ascii="TimesNewRomanPSMT" w:hAnsi="TimesNewRomanPSMT"/>
+          <w:sz w:val="22"/>
+          <w:szCs w:val="22"/>
+        </w:rPr>
+        <w:t>dockerized</w:t>
+      </w:r>
+      <w:proofErr w:type="spellEnd"/>
+      <w:r>
+        <w:rPr>
+          <w:rFonts w:ascii="TimesNewRomanPSMT" w:hAnsi="TimesNewRomanPSMT"/>
+          <w:sz w:val="22"/>
+          <w:szCs w:val="22"/>
+        </w:rPr>
+        <w:t xml:space="preserve"> environment in your computer/ PC (Linux environment preferred. Can be hosted inside a VM) and run at least 3 well-known docker images from the docker hub (i.e., hello-world, </w:t>
+      </w:r>
+      <w:proofErr w:type="spellStart"/>
+      <w:r>
+        <w:rPr>
+          <w:rFonts w:ascii="TimesNewRomanPSMT" w:hAnsi="TimesNewRomanPSMT"/>
+          <w:sz w:val="22"/>
+          <w:szCs w:val="22"/>
+        </w:rPr>
+        <w:t>BusyBox</w:t>
+      </w:r>
+      <w:proofErr w:type="spellEnd"/>
+      <w:r>
+        <w:rPr>
+          <w:rFonts w:ascii="TimesNewRomanPSMT" w:hAnsi="TimesNewRomanPSMT"/>
+          <w:sz w:val="22"/>
+          <w:szCs w:val="22"/>
+        </w:rPr>
+        <w:t xml:space="preserve">, Nginx, Redis, Alpine,...etc.). </w:t>
+      </w:r>
+    </w:p>
+    <w:p>
+      <w:pPr>
+        <w:pStyle w:val="NormalWeb"/>
+        <w:numPr>
+          <w:ilvl w:val="0"/>
+          <w:numId w:val="4"/>
+        </w:numPr>
+        <w:rPr>
+          <w:rFonts w:ascii="TimesNewRomanPSMT" w:hAnsi="TimesNewRomanPSMT"/>
+          <w:sz w:val="22"/>
+          <w:szCs w:val="22"/>
+        </w:rPr>
+      </w:pPr>
+      <w:r>
+        <w:rPr>
+          <w:rFonts w:ascii="TimesNewRomanPSMT" w:hAnsi="TimesNewRomanPSMT"/>
+          <w:sz w:val="22"/>
+          <w:szCs w:val="22"/>
+        </w:rPr>
+        <w:t xml:space="preserve">Show the running docker containers in your machine. Remove all the running containers and their images and show the list of images in the virtual domain. </w:t>
+      </w:r>
+    </w:p>
+    <w:p>
+      <w:pPr>
+        <w:pStyle w:val="NormalWeb"/>
+        <w:ind w:left="360" w:firstLine="360"/>
+        <w:rPr>
+          <w:rFonts w:ascii="TimesNewRomanPSMT" w:hAnsi="TimesNewRomanPSMT"/>
+          <w:sz w:val="22"/>
+          <w:szCs w:val="22"/>
+        </w:rPr>
+      </w:pPr>
+      <w:r>
+        <w:rPr>
+          <w:rFonts w:ascii="TimesNewRomanPSMT" w:hAnsi="TimesNewRomanPSMT"/>
+          <w:noProof/>
+          <w:sz w:val="22"/>
+          <w:szCs w:val="22"/>
+        </w:rPr>
         <w:drawing>
-          <wp:anchor distT="0" distB="0" distL="114300" distR="114300" simplePos="0" relativeHeight="251658240" behindDoc="0" locked="0" layoutInCell="1" allowOverlap="1" wp14:anchorId="5AFBD00F" wp14:editId="31391902">
+          <wp:anchor distT="0" distB="0" distL="114300" distR="114300" simplePos="0" relativeHeight="251660288" behindDoc="0" locked="0" layoutInCell="1" allowOverlap="1" wp14:anchorId="5C4DC6F0" wp14:editId="2FDD58FD">
             <wp:simplePos x="0" y="0"/>
             <wp:positionH relativeFrom="column">
-              <wp:posOffset>736600</wp:posOffset>
+              <wp:posOffset>-643466</wp:posOffset>
             </wp:positionH>
             <wp:positionV relativeFrom="paragraph">
-              <wp:posOffset>669290</wp:posOffset>
+              <wp:posOffset>5478810</wp:posOffset>
             </wp:positionV>
-            <wp:extent cx="4144152" cy="3556000"/>
+            <wp:extent cx="7265832" cy="1371600"/>
             <wp:effectExtent l="0" t="0" r="0" b="0"/>
             <wp:wrapTopAndBottom/>
-            <wp:docPr id="1" name="Picture 1" descr="Text, letter&#10;&#10;Description automatically generated"/>
+            <wp:docPr id="4" name="Picture 4" descr="Table&#10;&#10;Description automatically generated"/>
             <wp:cNvGraphicFramePr>
               <a:graphicFrameLocks xmlns:a="http://schemas.openxmlformats.org/drawingml/2006/main" noChangeAspect="1"/>
             </wp:cNvGraphicFramePr>
@@ -60,7 +138,7 @@
               <a:graphicData uri="http://schemas.openxmlformats.org/drawingml/2006/picture">
                 <pic:pic xmlns:pic="http://schemas.openxmlformats.org/drawingml/2006/picture">
                   <pic:nvPicPr>
-                    <pic:cNvPr id="1" name="Picture 1" descr="Text, letter&#10;&#10;Description automatically generated"/>
+                    <pic:cNvPr id="4" name="Picture 4" descr="Table&#10;&#10;Description automatically generated"/>
                     <pic:cNvPicPr/>
                   </pic:nvPicPr>
                   <pic:blipFill>
@@ -78,7 +156,7 @@
                   <pic:spPr>
                     <a:xfrm>
                       <a:off x="0" y="0"/>
-                      <a:ext cx="4144152" cy="3556000"/>
+                      <a:ext cx="7265832" cy="1371600"/>
                     </a:xfrm>
                     <a:prstGeom prst="rect">
                       <a:avLst/>
@@ -99,107 +177,21 @@
       <w:r>
         <w:rPr>
           <w:rFonts w:ascii="TimesNewRomanPSMT" w:hAnsi="TimesNewRomanPSMT"/>
-          <w:sz w:val="22"/>
-          <w:szCs w:val="22"/>
-        </w:rPr>
-        <w:t xml:space="preserve">Create a </w:t>
-      </w:r>
-      <w:proofErr w:type="spellStart"/>
-      <w:r>
-        <w:rPr>
-          <w:rFonts w:ascii="TimesNewRomanPSMT" w:hAnsi="TimesNewRomanPSMT"/>
-          <w:sz w:val="22"/>
-          <w:szCs w:val="22"/>
-        </w:rPr>
-        <w:t>dockerized</w:t>
-      </w:r>
-      <w:proofErr w:type="spellEnd"/>
-      <w:r>
-        <w:rPr>
-          <w:rFonts w:ascii="TimesNewRomanPSMT" w:hAnsi="TimesNewRomanPSMT"/>
-          <w:sz w:val="22"/>
-          <w:szCs w:val="22"/>
-        </w:rPr>
-        <w:t xml:space="preserve"> environment in your computer/ PC (Linux environment preferred. Can be hosted inside a VM) and run at least 3 well-known docker images from the docker hub (i.e., hello-world, </w:t>
-      </w:r>
-      <w:proofErr w:type="spellStart"/>
-      <w:r>
-        <w:rPr>
-          <w:rFonts w:ascii="TimesNewRomanPSMT" w:hAnsi="TimesNewRomanPSMT"/>
-          <w:sz w:val="22"/>
-          <w:szCs w:val="22"/>
-        </w:rPr>
-        <w:t>BusyBox</w:t>
-      </w:r>
-      <w:proofErr w:type="spellEnd"/>
-      <w:r>
-        <w:rPr>
-          <w:rFonts w:ascii="TimesNewRomanPSMT" w:hAnsi="TimesNewRomanPSMT"/>
-          <w:sz w:val="22"/>
-          <w:szCs w:val="22"/>
-        </w:rPr>
-        <w:t xml:space="preserve">, Nginx, Redis, Alpine,...etc.). </w:t>
-      </w:r>
-    </w:p>
-    <w:p>
-      <w:pPr>
-        <w:pStyle w:val="NormalWeb"/>
-        <w:rPr>
-          <w:rFonts w:ascii="TimesNewRomanPSMT" w:hAnsi="TimesNewRomanPSMT"/>
-          <w:sz w:val="22"/>
-          <w:szCs w:val="22"/>
-        </w:rPr>
-      </w:pPr>
-    </w:p>
-    <w:p>
-      <w:pPr>
-        <w:pStyle w:val="NormalWeb"/>
-        <w:numPr>
-          <w:ilvl w:val="0"/>
-          <w:numId w:val="4"/>
-        </w:numPr>
-        <w:rPr>
-          <w:rFonts w:ascii="TimesNewRomanPSMT" w:hAnsi="TimesNewRomanPSMT"/>
-          <w:sz w:val="22"/>
-          <w:szCs w:val="22"/>
-        </w:rPr>
-      </w:pPr>
-      <w:r>
-        <w:rPr>
-          <w:rFonts w:ascii="TimesNewRomanPSMT" w:hAnsi="TimesNewRomanPSMT"/>
-          <w:sz w:val="22"/>
-          <w:szCs w:val="22"/>
-        </w:rPr>
-        <w:t xml:space="preserve">Show the running docker containers in your machine. Remove all the running containers and their images and show the list of images in the virtual domain. </w:t>
-      </w:r>
-    </w:p>
-    <w:p>
-      <w:pPr>
-        <w:pStyle w:val="NormalWeb"/>
-        <w:ind w:left="360" w:firstLine="360"/>
-        <w:rPr>
-          <w:rFonts w:ascii="TimesNewRomanPSMT" w:hAnsi="TimesNewRomanPSMT"/>
-          <w:sz w:val="22"/>
-          <w:szCs w:val="22"/>
-        </w:rPr>
-      </w:pPr>
-      <w:r>
-        <w:rPr>
-          <w:rFonts w:ascii="TimesNewRomanPSMT" w:hAnsi="TimesNewRomanPSMT"/>
+          <w:noProof/>
           <w:sz w:val="22"/>
           <w:szCs w:val="22"/>
         </w:rPr>
         <w:drawing>
-          <wp:anchor distT="0" distB="0" distL="114300" distR="114300" simplePos="0" relativeHeight="251659264" behindDoc="0" locked="0" layoutInCell="1" allowOverlap="1" wp14:anchorId="3068758D" wp14:editId="02A834DE">
+          <wp:anchor distT="0" distB="0" distL="114300" distR="114300" simplePos="0" relativeHeight="251659264" behindDoc="0" locked="0" layoutInCell="1" allowOverlap="1" wp14:anchorId="3068758D" wp14:editId="31BC9CF2">
             <wp:simplePos x="0" y="0"/>
             <wp:positionH relativeFrom="column">
-              <wp:posOffset>558165</wp:posOffset>
+              <wp:posOffset>236855</wp:posOffset>
             </wp:positionH>
             <wp:positionV relativeFrom="paragraph">
-              <wp:posOffset>676910</wp:posOffset>
+              <wp:posOffset>483235</wp:posOffset>
             </wp:positionV>
-            <wp:extent cx="2929255" cy="3003550"/>
-            <wp:effectExtent l="0" t="0" r="4445" b="6350"/>
+            <wp:extent cx="4766310" cy="4886960"/>
+            <wp:effectExtent l="0" t="0" r="0" b="2540"/>
             <wp:wrapTopAndBottom/>
             <wp:docPr id="3" name="Picture 3" descr="Text&#10;&#10;Description automatically generated"/>
             <wp:cNvGraphicFramePr>
@@ -227,7 +219,7 @@
                   <pic:spPr>
                     <a:xfrm>
                       <a:off x="0" y="0"/>
-                      <a:ext cx="2929255" cy="3003550"/>
+                      <a:ext cx="4766310" cy="4886960"/>
                     </a:xfrm>
                     <a:prstGeom prst="rect">
                       <a:avLst/>
@@ -300,26 +292,38 @@
           <w:szCs w:val="22"/>
         </w:rPr>
       </w:pPr>
-      <w:r>
-        <w:rPr>
-          <w:rFonts w:ascii="TimesNewRomanPSMT" w:hAnsi="TimesNewRomanPSMT"/>
+    </w:p>
+    <w:p>
+      <w:pPr>
+        <w:pStyle w:val="NormalWeb"/>
+        <w:ind w:left="720"/>
+        <w:rPr>
+          <w:rFonts w:ascii="TimesNewRomanPSMT" w:hAnsi="TimesNewRomanPSMT"/>
+          <w:sz w:val="22"/>
+          <w:szCs w:val="22"/>
+        </w:rPr>
+      </w:pPr>
+      <w:r>
+        <w:rPr>
+          <w:rFonts w:ascii="TimesNewRomanPSMT" w:hAnsi="TimesNewRomanPSMT"/>
+          <w:noProof/>
           <w:sz w:val="22"/>
           <w:szCs w:val="22"/>
         </w:rPr>
         <w:lastRenderedPageBreak/>
         <w:drawing>
-          <wp:anchor distT="0" distB="0" distL="114300" distR="114300" simplePos="0" relativeHeight="251660288" behindDoc="0" locked="0" layoutInCell="1" allowOverlap="1" wp14:anchorId="5C4DC6F0" wp14:editId="653974DD">
+          <wp:anchor distT="0" distB="0" distL="114300" distR="114300" simplePos="0" relativeHeight="251661312" behindDoc="0" locked="0" layoutInCell="1" allowOverlap="1" wp14:anchorId="59539F87" wp14:editId="66E2B9EC">
             <wp:simplePos x="0" y="0"/>
             <wp:positionH relativeFrom="column">
-              <wp:posOffset>203200</wp:posOffset>
+              <wp:posOffset>-550545</wp:posOffset>
             </wp:positionH>
             <wp:positionV relativeFrom="paragraph">
-              <wp:posOffset>84455</wp:posOffset>
+              <wp:posOffset>270510</wp:posOffset>
             </wp:positionV>
-            <wp:extent cx="5342255" cy="1008380"/>
-            <wp:effectExtent l="0" t="0" r="4445" b="0"/>
+            <wp:extent cx="7112000" cy="1201420"/>
+            <wp:effectExtent l="0" t="0" r="0" b="5080"/>
             <wp:wrapTopAndBottom/>
-            <wp:docPr id="4" name="Picture 4" descr="Table&#10;&#10;Description automatically generated"/>
+            <wp:docPr id="5" name="Picture 5" descr="Text&#10;&#10;Description automatically generated"/>
             <wp:cNvGraphicFramePr>
               <a:graphicFrameLocks xmlns:a="http://schemas.openxmlformats.org/drawingml/2006/main" noChangeAspect="1"/>
             </wp:cNvGraphicFramePr>
@@ -327,7 +331,7 @@
               <a:graphicData uri="http://schemas.openxmlformats.org/drawingml/2006/picture">
                 <pic:pic xmlns:pic="http://schemas.openxmlformats.org/drawingml/2006/picture">
                   <pic:nvPicPr>
-                    <pic:cNvPr id="4" name="Picture 4" descr="Table&#10;&#10;Description automatically generated"/>
+                    <pic:cNvPr id="5" name="Picture 5" descr="Text&#10;&#10;Description automatically generated"/>
                     <pic:cNvPicPr/>
                   </pic:nvPicPr>
                   <pic:blipFill>
@@ -345,7 +349,7 @@
                   <pic:spPr>
                     <a:xfrm>
                       <a:off x="0" y="0"/>
-                      <a:ext cx="5342255" cy="1008380"/>
+                      <a:ext cx="7112000" cy="1201420"/>
                     </a:xfrm>
                     <a:prstGeom prst="rect">
                       <a:avLst/>
@@ -363,6 +367,14 @@
           </wp:anchor>
         </w:drawing>
       </w:r>
+      <w:r>
+        <w:rPr>
+          <w:rFonts w:ascii="TimesNewRomanPSMT" w:hAnsi="TimesNewRomanPSMT"/>
+          <w:sz w:val="22"/>
+          <w:szCs w:val="22"/>
+        </w:rPr>
+        <w:t>Delete containers using command 'docker rm':</w:t>
+      </w:r>
     </w:p>
     <w:p>
       <w:pPr>
@@ -374,76 +386,6 @@
           <w:szCs w:val="22"/>
         </w:rPr>
       </w:pPr>
-      <w:r>
-        <w:rPr>
-          <w:rFonts w:ascii="TimesNewRomanPSMT" w:hAnsi="TimesNewRomanPSMT"/>
-          <w:sz w:val="22"/>
-          <w:szCs w:val="22"/>
-        </w:rPr>
-        <w:drawing>
-          <wp:anchor distT="0" distB="0" distL="114300" distR="114300" simplePos="0" relativeHeight="251661312" behindDoc="0" locked="0" layoutInCell="1" allowOverlap="1" wp14:anchorId="59539F87" wp14:editId="2C8D5A1A">
-            <wp:simplePos x="0" y="0"/>
-            <wp:positionH relativeFrom="column">
-              <wp:posOffset>41910</wp:posOffset>
-            </wp:positionH>
-            <wp:positionV relativeFrom="paragraph">
-              <wp:posOffset>270721</wp:posOffset>
-            </wp:positionV>
-            <wp:extent cx="5859780" cy="990600"/>
-            <wp:effectExtent l="0" t="0" r="0" b="0"/>
-            <wp:wrapTopAndBottom/>
-            <wp:docPr id="5" name="Picture 5" descr="Text&#10;&#10;Description automatically generated"/>
-            <wp:cNvGraphicFramePr>
-              <a:graphicFrameLocks xmlns:a="http://schemas.openxmlformats.org/drawingml/2006/main" noChangeAspect="1"/>
-            </wp:cNvGraphicFramePr>
-            <a:graphic xmlns:a="http://schemas.openxmlformats.org/drawingml/2006/main">
-              <a:graphicData uri="http://schemas.openxmlformats.org/drawingml/2006/picture">
-                <pic:pic xmlns:pic="http://schemas.openxmlformats.org/drawingml/2006/picture">
-                  <pic:nvPicPr>
-                    <pic:cNvPr id="5" name="Picture 5" descr="Text&#10;&#10;Description automatically generated"/>
-                    <pic:cNvPicPr/>
-                  </pic:nvPicPr>
-                  <pic:blipFill>
-                    <a:blip r:embed="rId8">
-                      <a:extLst>
-                        <a:ext uri="{28A0092B-C50C-407E-A947-70E740481C1C}">
-                          <a14:useLocalDpi xmlns:a14="http://schemas.microsoft.com/office/drawing/2010/main" val="0"/>
-                        </a:ext>
-                      </a:extLst>
-                    </a:blip>
-                    <a:stretch>
-                      <a:fillRect/>
-                    </a:stretch>
-                  </pic:blipFill>
-                  <pic:spPr>
-                    <a:xfrm>
-                      <a:off x="0" y="0"/>
-                      <a:ext cx="5859780" cy="990600"/>
-                    </a:xfrm>
-                    <a:prstGeom prst="rect">
-                      <a:avLst/>
-                    </a:prstGeom>
-                  </pic:spPr>
-                </pic:pic>
-              </a:graphicData>
-            </a:graphic>
-            <wp14:sizeRelH relativeFrom="page">
-              <wp14:pctWidth>0</wp14:pctWidth>
-            </wp14:sizeRelH>
-            <wp14:sizeRelV relativeFrom="page">
-              <wp14:pctHeight>0</wp14:pctHeight>
-            </wp14:sizeRelV>
-          </wp:anchor>
-        </w:drawing>
-      </w:r>
-      <w:r>
-        <w:rPr>
-          <w:rFonts w:ascii="TimesNewRomanPSMT" w:hAnsi="TimesNewRomanPSMT"/>
-          <w:sz w:val="22"/>
-          <w:szCs w:val="22"/>
-        </w:rPr>
-        <w:t>Delete containers using command 'docker rm':</w:t>
-      </w:r>
     </w:p>
     <w:p>
       <w:pPr>
@@ -455,20 +397,10 @@
           <w:szCs w:val="22"/>
         </w:rPr>
       </w:pPr>
-    </w:p>
-    <w:p>
-      <w:pPr>
-        <w:pStyle w:val="NormalWeb"/>
-        <w:ind w:left="720"/>
-        <w:rPr>
-          <w:rFonts w:ascii="TimesNewRomanPSMT" w:hAnsi="TimesNewRomanPSMT"/>
-          <w:sz w:val="22"/>
-          <w:szCs w:val="22"/>
-        </w:rPr>
-      </w:pPr>
-      <w:r>
-        <w:rPr>
-          <w:rFonts w:ascii="TimesNewRomanPSMT" w:hAnsi="TimesNewRomanPSMT"/>
+      <w:r>
+        <w:rPr>
+          <w:rFonts w:ascii="TimesNewRomanPSMT" w:hAnsi="TimesNewRomanPSMT"/>
+          <w:noProof/>
           <w:sz w:val="22"/>
           <w:szCs w:val="22"/>
         </w:rPr>
@@ -496,7 +428,7 @@
                     <pic:cNvPicPr/>
                   </pic:nvPicPr>
                   <pic:blipFill>
-                    <a:blip r:embed="rId9">
+                    <a:blip r:embed="rId8">
                       <a:extLst>
                         <a:ext uri="{28A0092B-C50C-407E-A947-70E740481C1C}">
                           <a14:useLocalDpi xmlns:a14="http://schemas.microsoft.com/office/drawing/2010/main" val="0"/>
@@ -561,19 +493,20 @@
       <w:r>
         <w:rPr>
           <w:rFonts w:ascii="TimesNewRomanPSMT" w:hAnsi="TimesNewRomanPSMT"/>
+          <w:noProof/>
           <w:sz w:val="22"/>
           <w:szCs w:val="22"/>
         </w:rPr>
         <w:drawing>
-          <wp:anchor distT="0" distB="0" distL="114300" distR="114300" simplePos="0" relativeHeight="251663360" behindDoc="0" locked="0" layoutInCell="1" allowOverlap="1" wp14:anchorId="0F7AC295" wp14:editId="33CCD01D">
+          <wp:anchor distT="0" distB="0" distL="114300" distR="114300" simplePos="0" relativeHeight="251663360" behindDoc="0" locked="0" layoutInCell="1" allowOverlap="1" wp14:anchorId="0F7AC295" wp14:editId="295B5343">
             <wp:simplePos x="0" y="0"/>
             <wp:positionH relativeFrom="column">
-              <wp:posOffset>42333</wp:posOffset>
+              <wp:posOffset>-440690</wp:posOffset>
             </wp:positionH>
             <wp:positionV relativeFrom="paragraph">
-              <wp:posOffset>340995</wp:posOffset>
+              <wp:posOffset>340360</wp:posOffset>
             </wp:positionV>
-            <wp:extent cx="5731510" cy="2565400"/>
+            <wp:extent cx="6595110" cy="2951480"/>
             <wp:effectExtent l="0" t="0" r="0" b="0"/>
             <wp:wrapTopAndBottom/>
             <wp:docPr id="7" name="Picture 7"/>
@@ -585,6 +518,157 @@
                 <pic:pic xmlns:pic="http://schemas.openxmlformats.org/drawingml/2006/picture">
                   <pic:nvPicPr>
                     <pic:cNvPr id="7" name="Picture 7"/>
+                    <pic:cNvPicPr/>
+                  </pic:nvPicPr>
+                  <pic:blipFill>
+                    <a:blip r:embed="rId9">
+                      <a:extLst>
+                        <a:ext uri="{28A0092B-C50C-407E-A947-70E740481C1C}">
+                          <a14:useLocalDpi xmlns:a14="http://schemas.microsoft.com/office/drawing/2010/main" val="0"/>
+                        </a:ext>
+                      </a:extLst>
+                    </a:blip>
+                    <a:stretch>
+                      <a:fillRect/>
+                    </a:stretch>
+                  </pic:blipFill>
+                  <pic:spPr>
+                    <a:xfrm>
+                      <a:off x="0" y="0"/>
+                      <a:ext cx="6595110" cy="2951480"/>
+                    </a:xfrm>
+                    <a:prstGeom prst="rect">
+                      <a:avLst/>
+                    </a:prstGeom>
+                  </pic:spPr>
+                </pic:pic>
+              </a:graphicData>
+            </a:graphic>
+            <wp14:sizeRelH relativeFrom="page">
+              <wp14:pctWidth>0</wp14:pctWidth>
+            </wp14:sizeRelH>
+            <wp14:sizeRelV relativeFrom="page">
+              <wp14:pctHeight>0</wp14:pctHeight>
+            </wp14:sizeRelV>
+          </wp:anchor>
+        </w:drawing>
+      </w:r>
+      <w:r>
+        <w:rPr>
+          <w:rFonts w:ascii="TimesNewRomanPSMT" w:hAnsi="TimesNewRomanPSMT"/>
+          <w:sz w:val="22"/>
+          <w:szCs w:val="22"/>
+        </w:rPr>
+        <w:t>Delete images:</w:t>
+      </w:r>
+    </w:p>
+    <w:p>
+      <w:pPr>
+        <w:pStyle w:val="NormalWeb"/>
+        <w:ind w:left="720"/>
+        <w:rPr>
+          <w:rFonts w:ascii="TimesNewRomanPSMT" w:hAnsi="TimesNewRomanPSMT"/>
+          <w:sz w:val="22"/>
+          <w:szCs w:val="22"/>
+        </w:rPr>
+      </w:pPr>
+    </w:p>
+    <w:p>
+      <w:pPr>
+        <w:pStyle w:val="NormalWeb"/>
+        <w:numPr>
+          <w:ilvl w:val="0"/>
+          <w:numId w:val="4"/>
+        </w:numPr>
+        <w:rPr>
+          <w:rFonts w:ascii="TimesNewRomanPSMT" w:hAnsi="TimesNewRomanPSMT"/>
+          <w:sz w:val="22"/>
+          <w:szCs w:val="22"/>
+        </w:rPr>
+      </w:pPr>
+      <w:r>
+        <w:rPr>
+          <w:rFonts w:ascii="TimesNewRomanPSMT" w:hAnsi="TimesNewRomanPSMT"/>
+          <w:sz w:val="22"/>
+          <w:szCs w:val="22"/>
+        </w:rPr>
+        <w:t xml:space="preserve">Follow the instructions at </w:t>
+      </w:r>
+      <w:r>
+        <w:rPr>
+          <w:rFonts w:ascii="TimesNewRomanPSMT" w:hAnsi="TimesNewRomanPSMT"/>
+          <w:sz w:val="22"/>
+          <w:szCs w:val="22"/>
+        </w:rPr>
+        <w:t xml:space="preserve">https://www.docker.com/blog/how-to-use-the-official-nginx-docker- image/ </w:t>
+      </w:r>
+      <w:r>
+        <w:rPr>
+          <w:rFonts w:ascii="TimesNewRomanPSMT" w:hAnsi="TimesNewRomanPSMT"/>
+          <w:sz w:val="22"/>
+          <w:szCs w:val="22"/>
+        </w:rPr>
+        <w:t xml:space="preserve">to run a basic Nginx web server in your PC/VM. Add a custom HTML message with your Group members’ names and run the server. Show the outcomes. </w:t>
+      </w:r>
+    </w:p>
+    <w:p>
+      <w:pPr>
+        <w:pStyle w:val="NormalWeb"/>
+        <w:ind w:left="720"/>
+        <w:rPr>
+          <w:rFonts w:ascii="TimesNewRomanPSMT" w:hAnsi="TimesNewRomanPSMT"/>
+          <w:sz w:val="22"/>
+          <w:szCs w:val="22"/>
+        </w:rPr>
+      </w:pPr>
+      <w:r>
+        <w:rPr>
+          <w:rFonts w:ascii="TimesNewRomanPSMT" w:hAnsi="TimesNewRomanPSMT"/>
+          <w:sz w:val="22"/>
+          <w:szCs w:val="22"/>
+        </w:rPr>
+        <w:t>Run the basic Nginx web server:</w:t>
+      </w:r>
+    </w:p>
+    <w:p>
+      <w:pPr>
+        <w:pStyle w:val="NormalWeb"/>
+        <w:ind w:left="720"/>
+        <w:rPr>
+          <w:rFonts w:ascii="TimesNewRomanPSMT" w:hAnsi="TimesNewRomanPSMT"/>
+          <w:sz w:val="22"/>
+          <w:szCs w:val="22"/>
+        </w:rPr>
+      </w:pPr>
+      <w:r>
+        <w:rPr>
+          <w:rFonts w:ascii="TimesNewRomanPSMT" w:hAnsi="TimesNewRomanPSMT"/>
+          <w:noProof/>
+          <w:sz w:val="22"/>
+          <w:szCs w:val="22"/>
+        </w:rPr>
+        <w:lastRenderedPageBreak/>
+        <w:drawing>
+          <wp:anchor distT="0" distB="0" distL="114300" distR="114300" simplePos="0" relativeHeight="251664384" behindDoc="0" locked="0" layoutInCell="1" allowOverlap="1" wp14:anchorId="414DC52E" wp14:editId="62E0EBB7">
+            <wp:simplePos x="0" y="0"/>
+            <wp:positionH relativeFrom="column">
+              <wp:posOffset>-67945</wp:posOffset>
+            </wp:positionH>
+            <wp:positionV relativeFrom="paragraph">
+              <wp:posOffset>0</wp:posOffset>
+            </wp:positionV>
+            <wp:extent cx="6256020" cy="1901190"/>
+            <wp:effectExtent l="0" t="0" r="5080" b="3810"/>
+            <wp:wrapTopAndBottom/>
+            <wp:docPr id="8" name="Picture 8" descr="Graphical user interface, text&#10;&#10;Description automatically generated"/>
+            <wp:cNvGraphicFramePr>
+              <a:graphicFrameLocks xmlns:a="http://schemas.openxmlformats.org/drawingml/2006/main" noChangeAspect="1"/>
+            </wp:cNvGraphicFramePr>
+            <a:graphic xmlns:a="http://schemas.openxmlformats.org/drawingml/2006/main">
+              <a:graphicData uri="http://schemas.openxmlformats.org/drawingml/2006/picture">
+                <pic:pic xmlns:pic="http://schemas.openxmlformats.org/drawingml/2006/picture">
+                  <pic:nvPicPr>
+                    <pic:cNvPr id="8" name="Picture 8" descr="Graphical user interface, text&#10;&#10;Description automatically generated"/>
                     <pic:cNvPicPr/>
                   </pic:nvPicPr>
                   <pic:blipFill>
@@ -602,7 +686,7 @@
                   <pic:spPr>
                     <a:xfrm>
                       <a:off x="0" y="0"/>
-                      <a:ext cx="5731510" cy="2565400"/>
+                      <a:ext cx="6256020" cy="1901190"/>
                     </a:xfrm>
                     <a:prstGeom prst="rect">
                       <a:avLst/>
@@ -620,14 +704,6 @@
           </wp:anchor>
         </w:drawing>
       </w:r>
-      <w:r>
-        <w:rPr>
-          <w:rFonts w:ascii="TimesNewRomanPSMT" w:hAnsi="TimesNewRomanPSMT"/>
-          <w:sz w:val="22"/>
-          <w:szCs w:val="22"/>
-        </w:rPr>
-        <w:t>Delete images:</w:t>
-      </w:r>
     </w:p>
     <w:p>
       <w:pPr>
@@ -639,151 +715,10 @@
           <w:szCs w:val="22"/>
         </w:rPr>
       </w:pPr>
-    </w:p>
-    <w:p>
-      <w:pPr>
-        <w:pStyle w:val="NormalWeb"/>
-        <w:numPr>
-          <w:ilvl w:val="0"/>
-          <w:numId w:val="4"/>
-        </w:numPr>
-        <w:rPr>
-          <w:rFonts w:ascii="TimesNewRomanPSMT" w:hAnsi="TimesNewRomanPSMT"/>
-          <w:sz w:val="22"/>
-          <w:szCs w:val="22"/>
-        </w:rPr>
-      </w:pPr>
-      <w:r>
-        <w:rPr>
-          <w:rFonts w:ascii="TimesNewRomanPSMT" w:hAnsi="TimesNewRomanPSMT"/>
-          <w:sz w:val="22"/>
-          <w:szCs w:val="22"/>
-        </w:rPr>
-        <w:t xml:space="preserve">Follow the instructions at </w:t>
-      </w:r>
-      <w:r>
-        <w:rPr>
-          <w:rFonts w:ascii="TimesNewRomanPSMT" w:hAnsi="TimesNewRomanPSMT"/>
-          <w:sz w:val="22"/>
-          <w:szCs w:val="22"/>
-        </w:rPr>
-        <w:t xml:space="preserve">https://www.docker.com/blog/how-to-use-the-official-nginx-docker- image/ </w:t>
-      </w:r>
-      <w:r>
-        <w:rPr>
-          <w:rFonts w:ascii="TimesNewRomanPSMT" w:hAnsi="TimesNewRomanPSMT"/>
-          <w:sz w:val="22"/>
-          <w:szCs w:val="22"/>
-        </w:rPr>
-        <w:t xml:space="preserve">to run a basic Nginx web server in your PC/VM. Add a custom HTML message with your Group members’ names and run the server. Show the outcomes. </w:t>
-      </w:r>
-    </w:p>
-    <w:p>
-      <w:pPr>
-        <w:pStyle w:val="NormalWeb"/>
-        <w:ind w:left="720"/>
-        <w:rPr>
-          <w:rFonts w:ascii="TimesNewRomanPSMT" w:hAnsi="TimesNewRomanPSMT"/>
-          <w:sz w:val="22"/>
-          <w:szCs w:val="22"/>
-        </w:rPr>
-      </w:pPr>
-      <w:r>
-        <w:rPr>
-          <w:rFonts w:ascii="TimesNewRomanPSMT" w:hAnsi="TimesNewRomanPSMT"/>
-          <w:sz w:val="22"/>
-          <w:szCs w:val="22"/>
-        </w:rPr>
-        <w:t>Run the basic Nginx web server:</w:t>
-      </w:r>
-    </w:p>
-    <w:p>
-      <w:pPr>
-        <w:pStyle w:val="NormalWeb"/>
-        <w:ind w:left="720"/>
-        <w:rPr>
-          <w:rFonts w:ascii="TimesNewRomanPSMT" w:hAnsi="TimesNewRomanPSMT"/>
-          <w:sz w:val="22"/>
-          <w:szCs w:val="22"/>
-        </w:rPr>
-      </w:pPr>
-      <w:r>
-        <w:rPr>
-          <w:rFonts w:ascii="TimesNewRomanPSMT" w:hAnsi="TimesNewRomanPSMT"/>
-          <w:sz w:val="22"/>
-          <w:szCs w:val="22"/>
-        </w:rPr>
-        <w:lastRenderedPageBreak/>
-        <w:drawing>
-          <wp:anchor distT="0" distB="0" distL="114300" distR="114300" simplePos="0" relativeHeight="251664384" behindDoc="0" locked="0" layoutInCell="1" allowOverlap="1" wp14:anchorId="414DC52E" wp14:editId="357A2033">
-            <wp:simplePos x="0" y="0"/>
-            <wp:positionH relativeFrom="column">
-              <wp:posOffset>457200</wp:posOffset>
-            </wp:positionH>
-            <wp:positionV relativeFrom="paragraph">
-              <wp:posOffset>0</wp:posOffset>
-            </wp:positionV>
-            <wp:extent cx="5731510" cy="1741805"/>
-            <wp:effectExtent l="0" t="0" r="0" b="0"/>
-            <wp:wrapTopAndBottom/>
-            <wp:docPr id="8" name="Picture 8" descr="Graphical user interface, text&#10;&#10;Description automatically generated"/>
-            <wp:cNvGraphicFramePr>
-              <a:graphicFrameLocks xmlns:a="http://schemas.openxmlformats.org/drawingml/2006/main" noChangeAspect="1"/>
-            </wp:cNvGraphicFramePr>
-            <a:graphic xmlns:a="http://schemas.openxmlformats.org/drawingml/2006/main">
-              <a:graphicData uri="http://schemas.openxmlformats.org/drawingml/2006/picture">
-                <pic:pic xmlns:pic="http://schemas.openxmlformats.org/drawingml/2006/picture">
-                  <pic:nvPicPr>
-                    <pic:cNvPr id="8" name="Picture 8" descr="Graphical user interface, text&#10;&#10;Description automatically generated"/>
-                    <pic:cNvPicPr/>
-                  </pic:nvPicPr>
-                  <pic:blipFill>
-                    <a:blip r:embed="rId11">
-                      <a:extLst>
-                        <a:ext uri="{28A0092B-C50C-407E-A947-70E740481C1C}">
-                          <a14:useLocalDpi xmlns:a14="http://schemas.microsoft.com/office/drawing/2010/main" val="0"/>
-                        </a:ext>
-                      </a:extLst>
-                    </a:blip>
-                    <a:stretch>
-                      <a:fillRect/>
-                    </a:stretch>
-                  </pic:blipFill>
-                  <pic:spPr>
-                    <a:xfrm>
-                      <a:off x="0" y="0"/>
-                      <a:ext cx="5731510" cy="1741805"/>
-                    </a:xfrm>
-                    <a:prstGeom prst="rect">
-                      <a:avLst/>
-                    </a:prstGeom>
-                  </pic:spPr>
-                </pic:pic>
-              </a:graphicData>
-            </a:graphic>
-            <wp14:sizeRelH relativeFrom="page">
-              <wp14:pctWidth>0</wp14:pctWidth>
-            </wp14:sizeRelH>
-            <wp14:sizeRelV relativeFrom="page">
-              <wp14:pctHeight>0</wp14:pctHeight>
-            </wp14:sizeRelV>
-          </wp:anchor>
-        </w:drawing>
-      </w:r>
-    </w:p>
-    <w:p>
-      <w:pPr>
-        <w:pStyle w:val="NormalWeb"/>
-        <w:ind w:left="720"/>
-        <w:rPr>
-          <w:rFonts w:ascii="TimesNewRomanPSMT" w:hAnsi="TimesNewRomanPSMT"/>
-          <w:sz w:val="22"/>
-          <w:szCs w:val="22"/>
-        </w:rPr>
-      </w:pPr>
-      <w:r>
-        <w:rPr>
-          <w:rFonts w:ascii="TimesNewRomanPSMT" w:hAnsi="TimesNewRomanPSMT"/>
+      <w:r>
+        <w:rPr>
+          <w:rFonts w:ascii="TimesNewRomanPSMT" w:hAnsi="TimesNewRomanPSMT"/>
+          <w:noProof/>
           <w:sz w:val="22"/>
           <w:szCs w:val="22"/>
         </w:rPr>
@@ -803,7 +738,7 @@
                     <pic:cNvPicPr/>
                   </pic:nvPicPr>
                   <pic:blipFill>
-                    <a:blip r:embed="rId12">
+                    <a:blip r:embed="rId11">
                       <a:extLst>
                         <a:ext uri="{28A0092B-C50C-407E-A947-70E740481C1C}">
                           <a14:useLocalDpi xmlns:a14="http://schemas.microsoft.com/office/drawing/2010/main" val="0"/>
@@ -843,6 +778,7 @@
       <w:r>
         <w:rPr>
           <w:rFonts w:ascii="TimesNewRomanPSMT" w:hAnsi="TimesNewRomanPSMT"/>
+          <w:noProof/>
           <w:sz w:val="22"/>
           <w:szCs w:val="22"/>
         </w:rPr>
@@ -870,7 +806,7 @@
                     <pic:cNvPicPr/>
                   </pic:nvPicPr>
                   <pic:blipFill>
-                    <a:blip r:embed="rId13">
+                    <a:blip r:embed="rId12">
                       <a:extLst>
                         <a:ext uri="{28A0092B-C50C-407E-A947-70E740481C1C}">
                           <a14:useLocalDpi xmlns:a14="http://schemas.microsoft.com/office/drawing/2010/main" val="0"/>
@@ -924,6 +860,7 @@
       <w:r>
         <w:rPr>
           <w:rFonts w:ascii="TimesNewRomanPSMT" w:hAnsi="TimesNewRomanPSMT"/>
+          <w:noProof/>
           <w:sz w:val="22"/>
           <w:szCs w:val="22"/>
         </w:rPr>
@@ -951,7 +888,7 @@
                     <pic:cNvPicPr/>
                   </pic:nvPicPr>
                   <pic:blipFill>
-                    <a:blip r:embed="rId14">
+                    <a:blip r:embed="rId13">
                       <a:extLst>
                         <a:ext uri="{28A0092B-C50C-407E-A947-70E740481C1C}">
                           <a14:useLocalDpi xmlns:a14="http://schemas.microsoft.com/office/drawing/2010/main" val="0"/>
@@ -1030,6 +967,7 @@
       <w:r>
         <w:rPr>
           <w:rFonts w:ascii="TimesNewRomanPSMT" w:hAnsi="TimesNewRomanPSMT"/>
+          <w:noProof/>
           <w:sz w:val="22"/>
           <w:szCs w:val="22"/>
         </w:rPr>
@@ -1058,7 +996,7 @@
                     <pic:cNvPicPr/>
                   </pic:nvPicPr>
                   <pic:blipFill>
-                    <a:blip r:embed="rId15">
+                    <a:blip r:embed="rId14">
                       <a:extLst>
                         <a:ext uri="{28A0092B-C50C-407E-A947-70E740481C1C}">
                           <a14:useLocalDpi xmlns:a14="http://schemas.microsoft.com/office/drawing/2010/main" val="0"/>
@@ -1123,6 +1061,7 @@
       <w:r>
         <w:rPr>
           <w:rFonts w:ascii="TimesNewRomanPSMT" w:hAnsi="TimesNewRomanPSMT"/>
+          <w:noProof/>
           <w:sz w:val="22"/>
           <w:szCs w:val="22"/>
         </w:rPr>
@@ -1150,7 +1089,7 @@
                     <pic:cNvPicPr/>
                   </pic:nvPicPr>
                   <pic:blipFill>
-                    <a:blip r:embed="rId16">
+                    <a:blip r:embed="rId15">
                       <a:extLst>
                         <a:ext uri="{28A0092B-C50C-407E-A947-70E740481C1C}">
                           <a14:useLocalDpi xmlns:a14="http://schemas.microsoft.com/office/drawing/2010/main" val="0"/>
@@ -1215,6 +1154,7 @@
       <w:r>
         <w:rPr>
           <w:rFonts w:ascii="TimesNewRomanPSMT" w:hAnsi="TimesNewRomanPSMT"/>
+          <w:noProof/>
           <w:sz w:val="22"/>
           <w:szCs w:val="22"/>
         </w:rPr>
@@ -1234,7 +1174,7 @@
                     <pic:cNvPicPr/>
                   </pic:nvPicPr>
                   <pic:blipFill>
-                    <a:blip r:embed="rId17">
+                    <a:blip r:embed="rId16">
                       <a:extLst>
                         <a:ext uri="{28A0092B-C50C-407E-A947-70E740481C1C}">
                           <a14:useLocalDpi xmlns:a14="http://schemas.microsoft.com/office/drawing/2010/main" val="0"/>
@@ -1277,6 +1217,7 @@
       <w:r>
         <w:rPr>
           <w:rFonts w:ascii="TimesNewRomanPSMT" w:hAnsi="TimesNewRomanPSMT"/>
+          <w:noProof/>
           <w:sz w:val="22"/>
           <w:szCs w:val="22"/>
         </w:rPr>
@@ -1304,7 +1245,7 @@
                     <pic:cNvPicPr/>
                   </pic:nvPicPr>
                   <pic:blipFill>
-                    <a:blip r:embed="rId18">
+                    <a:blip r:embed="rId17">
                       <a:extLst>
                         <a:ext uri="{28A0092B-C50C-407E-A947-70E740481C1C}">
                           <a14:useLocalDpi xmlns:a14="http://schemas.microsoft.com/office/drawing/2010/main" val="0"/>
@@ -1410,6 +1351,7 @@
       <w:r>
         <w:rPr>
           <w:rFonts w:ascii="TimesNewRomanPSMT" w:hAnsi="TimesNewRomanPSMT"/>
+          <w:noProof/>
           <w:sz w:val="22"/>
           <w:szCs w:val="22"/>
         </w:rPr>
@@ -1438,7 +1380,7 @@
                     <pic:cNvPicPr/>
                   </pic:nvPicPr>
                   <pic:blipFill>
-                    <a:blip r:embed="rId19">
+                    <a:blip r:embed="rId18">
                       <a:extLst>
                         <a:ext uri="{28A0092B-C50C-407E-A947-70E740481C1C}">
                           <a14:useLocalDpi xmlns:a14="http://schemas.microsoft.com/office/drawing/2010/main" val="0"/>
@@ -1473,6 +1415,7 @@
       <w:r>
         <w:rPr>
           <w:rFonts w:ascii="TimesNewRomanPSMT" w:hAnsi="TimesNewRomanPSMT"/>
+          <w:noProof/>
           <w:sz w:val="22"/>
           <w:szCs w:val="22"/>
         </w:rPr>
@@ -1500,7 +1443,7 @@
                     <pic:cNvPicPr/>
                   </pic:nvPicPr>
                   <pic:blipFill>
-                    <a:blip r:embed="rId20">
+                    <a:blip r:embed="rId19">
                       <a:extLst>
                         <a:ext uri="{28A0092B-C50C-407E-A947-70E740481C1C}">
                           <a14:useLocalDpi xmlns:a14="http://schemas.microsoft.com/office/drawing/2010/main" val="0"/>
@@ -1562,25 +1505,26 @@
         </w:rPr>
         <w:t xml:space="preserve">Link: </w:t>
       </w:r>
-      <w:hyperlink r:id="rId21" w:history="1">
+      <w:hyperlink r:id="rId20" w:history="1">
         <w:r>
           <w:rPr>
             <w:rFonts w:ascii="TimesNewRomanPSMT" w:hAnsi="TimesNewRomanPSMT"/>
           </w:rPr>
-          <w:t>https://hub.docker.com/r/willinie/task1/tags</w:t>
+          <w:t>https://</w:t>
+        </w:r>
+        <w:r>
+          <w:rPr>
+            <w:rFonts w:ascii="TimesNewRomanPSMT" w:hAnsi="TimesNewRomanPSMT"/>
+          </w:rPr>
+          <w:t>h</w:t>
+        </w:r>
+        <w:r>
+          <w:rPr>
+            <w:rFonts w:ascii="TimesNewRomanPSMT" w:hAnsi="TimesNewRomanPSMT"/>
+          </w:rPr>
+          <w:t>ub.docker.com/r/willinie/task1/tags</w:t>
         </w:r>
       </w:hyperlink>
-    </w:p>
-    <w:p>
-      <w:pPr>
-        <w:pStyle w:val="NormalWeb"/>
-        <w:ind w:left="720"/>
-        <w:rPr>
-          <w:rFonts w:ascii="TimesNewRomanPSMT" w:hAnsi="TimesNewRomanPSMT"/>
-          <w:sz w:val="22"/>
-          <w:szCs w:val="22"/>
-        </w:rPr>
-      </w:pPr>
     </w:p>
     <w:p>
       <w:pPr>
@@ -1672,20 +1616,21 @@
       <w:r>
         <w:rPr>
           <w:rFonts w:ascii="TimesNewRomanPSMT" w:hAnsi="TimesNewRomanPSMT"/>
+          <w:noProof/>
           <w:sz w:val="22"/>
           <w:szCs w:val="22"/>
         </w:rPr>
         <w:drawing>
-          <wp:anchor distT="0" distB="0" distL="114300" distR="114300" simplePos="0" relativeHeight="251672576" behindDoc="0" locked="0" layoutInCell="1" allowOverlap="1" wp14:anchorId="37D687F4" wp14:editId="26DA128E">
+          <wp:anchor distT="0" distB="0" distL="114300" distR="114300" simplePos="0" relativeHeight="251672576" behindDoc="0" locked="0" layoutInCell="1" allowOverlap="1" wp14:anchorId="37D687F4" wp14:editId="03AFD7D2">
             <wp:simplePos x="0" y="0"/>
             <wp:positionH relativeFrom="column">
-              <wp:posOffset>541655</wp:posOffset>
+              <wp:posOffset>50800</wp:posOffset>
             </wp:positionH>
             <wp:positionV relativeFrom="paragraph">
               <wp:posOffset>263525</wp:posOffset>
             </wp:positionV>
-            <wp:extent cx="3724910" cy="1608455"/>
-            <wp:effectExtent l="0" t="0" r="0" b="4445"/>
+            <wp:extent cx="5012055" cy="2163445"/>
+            <wp:effectExtent l="0" t="0" r="4445" b="0"/>
             <wp:wrapTopAndBottom/>
             <wp:docPr id="17" name="Picture 17" descr="Text&#10;&#10;Description automatically generated"/>
             <wp:cNvGraphicFramePr>
@@ -1699,7 +1644,7 @@
                     <pic:cNvPicPr/>
                   </pic:nvPicPr>
                   <pic:blipFill rotWithShape="1">
-                    <a:blip r:embed="rId22">
+                    <a:blip r:embed="rId21">
                       <a:extLst>
                         <a:ext uri="{28A0092B-C50C-407E-A947-70E740481C1C}">
                           <a14:useLocalDpi xmlns:a14="http://schemas.microsoft.com/office/drawing/2010/main" val="0"/>
@@ -1712,7 +1657,7 @@
                   <pic:spPr bwMode="auto">
                     <a:xfrm>
                       <a:off x="0" y="0"/>
-                      <a:ext cx="3724910" cy="1608455"/>
+                      <a:ext cx="5012055" cy="2163445"/>
                     </a:xfrm>
                     <a:prstGeom prst="rect">
                       <a:avLst/>
@@ -1750,16 +1695,6 @@
     <w:p>
       <w:pPr>
         <w:pStyle w:val="NormalWeb"/>
-        <w:rPr>
-          <w:rFonts w:ascii="TimesNewRomanPSMT" w:hAnsi="TimesNewRomanPSMT"/>
-          <w:sz w:val="22"/>
-          <w:szCs w:val="22"/>
-        </w:rPr>
-      </w:pPr>
-    </w:p>
-    <w:p>
-      <w:pPr>
-        <w:pStyle w:val="NormalWeb"/>
         <w:ind w:left="720"/>
         <w:rPr>
           <w:rFonts w:ascii="TimesNewRomanPSMT" w:hAnsi="TimesNewRomanPSMT"/>
@@ -1770,20 +1705,21 @@
       <w:r>
         <w:rPr>
           <w:rFonts w:ascii="TimesNewRomanPSMT" w:hAnsi="TimesNewRomanPSMT"/>
+          <w:noProof/>
           <w:sz w:val="22"/>
           <w:szCs w:val="22"/>
         </w:rPr>
         <w:drawing>
-          <wp:anchor distT="0" distB="0" distL="114300" distR="114300" simplePos="0" relativeHeight="251673600" behindDoc="0" locked="0" layoutInCell="1" allowOverlap="1" wp14:anchorId="1F92B3F4" wp14:editId="5F140D03">
+          <wp:anchor distT="0" distB="0" distL="114300" distR="114300" simplePos="0" relativeHeight="251673600" behindDoc="0" locked="0" layoutInCell="1" allowOverlap="1" wp14:anchorId="1F92B3F4" wp14:editId="3EC6D9F2">
             <wp:simplePos x="0" y="0"/>
             <wp:positionH relativeFrom="column">
-              <wp:posOffset>541655</wp:posOffset>
+              <wp:posOffset>100965</wp:posOffset>
             </wp:positionH>
             <wp:positionV relativeFrom="paragraph">
-              <wp:posOffset>413173</wp:posOffset>
+              <wp:posOffset>2270125</wp:posOffset>
             </wp:positionV>
-            <wp:extent cx="3892550" cy="1913255"/>
-            <wp:effectExtent l="0" t="0" r="6350" b="4445"/>
+            <wp:extent cx="4867910" cy="2392680"/>
+            <wp:effectExtent l="0" t="0" r="0" b="0"/>
             <wp:wrapTopAndBottom/>
             <wp:docPr id="18" name="Picture 18"/>
             <wp:cNvGraphicFramePr>
@@ -1797,7 +1733,7 @@
                     <pic:cNvPicPr/>
                   </pic:nvPicPr>
                   <pic:blipFill>
-                    <a:blip r:embed="rId23">
+                    <a:blip r:embed="rId22">
                       <a:extLst>
                         <a:ext uri="{28A0092B-C50C-407E-A947-70E740481C1C}">
                           <a14:useLocalDpi xmlns:a14="http://schemas.microsoft.com/office/drawing/2010/main" val="0"/>
@@ -1811,7 +1747,7 @@
                   <pic:spPr>
                     <a:xfrm>
                       <a:off x="0" y="0"/>
-                      <a:ext cx="3892550" cy="1913255"/>
+                      <a:ext cx="4867910" cy="2392680"/>
                     </a:xfrm>
                     <a:prstGeom prst="rect">
                       <a:avLst/>
@@ -1953,6 +1889,7 @@
       <w:r>
         <w:rPr>
           <w:rFonts w:ascii="TimesNewRomanPSMT" w:hAnsi="TimesNewRomanPSMT"/>
+          <w:noProof/>
           <w:sz w:val="22"/>
           <w:szCs w:val="22"/>
         </w:rPr>
@@ -1972,7 +1909,7 @@
                     <pic:cNvPicPr/>
                   </pic:nvPicPr>
                   <pic:blipFill>
-                    <a:blip r:embed="rId24">
+                    <a:blip r:embed="rId23">
                       <a:extLst>
                         <a:ext uri="{28A0092B-C50C-407E-A947-70E740481C1C}">
                           <a14:useLocalDpi xmlns:a14="http://schemas.microsoft.com/office/drawing/2010/main" val="0"/>
@@ -2012,6 +1949,7 @@
       <w:r>
         <w:rPr>
           <w:rFonts w:ascii="TimesNewRomanPSMT" w:hAnsi="TimesNewRomanPSMT"/>
+          <w:noProof/>
           <w:sz w:val="22"/>
           <w:szCs w:val="22"/>
         </w:rPr>
@@ -2031,7 +1969,7 @@
                     <pic:cNvPicPr/>
                   </pic:nvPicPr>
                   <pic:blipFill>
-                    <a:blip r:embed="rId25">
+                    <a:blip r:embed="rId24">
                       <a:extLst>
                         <a:ext uri="{28A0092B-C50C-407E-A947-70E740481C1C}">
                           <a14:useLocalDpi xmlns:a14="http://schemas.microsoft.com/office/drawing/2010/main" val="0"/>
@@ -2090,6 +2028,7 @@
       <w:r>
         <w:rPr>
           <w:rFonts w:ascii="TimesNewRomanPSMT" w:hAnsi="TimesNewRomanPSMT"/>
+          <w:noProof/>
           <w:sz w:val="22"/>
           <w:szCs w:val="22"/>
         </w:rPr>
@@ -2109,7 +2048,7 @@
                     <pic:cNvPicPr/>
                   </pic:nvPicPr>
                   <pic:blipFill>
-                    <a:blip r:embed="rId26">
+                    <a:blip r:embed="rId25">
                       <a:extLst>
                         <a:ext uri="{28A0092B-C50C-407E-A947-70E740481C1C}">
                           <a14:useLocalDpi xmlns:a14="http://schemas.microsoft.com/office/drawing/2010/main" val="0"/>
@@ -2168,6 +2107,7 @@
       <w:r>
         <w:rPr>
           <w:rFonts w:ascii="TimesNewRomanPSMT" w:hAnsi="TimesNewRomanPSMT"/>
+          <w:noProof/>
           <w:sz w:val="22"/>
           <w:szCs w:val="22"/>
         </w:rPr>
@@ -2187,7 +2127,7 @@
                     <pic:cNvPicPr/>
                   </pic:nvPicPr>
                   <pic:blipFill>
-                    <a:blip r:embed="rId27">
+                    <a:blip r:embed="rId26">
                       <a:extLst>
                         <a:ext uri="{28A0092B-C50C-407E-A947-70E740481C1C}">
                           <a14:useLocalDpi xmlns:a14="http://schemas.microsoft.com/office/drawing/2010/main" val="0"/>
@@ -2227,6 +2167,7 @@
       <w:r>
         <w:rPr>
           <w:rFonts w:ascii="TimesNewRomanPSMT" w:hAnsi="TimesNewRomanPSMT"/>
+          <w:noProof/>
           <w:sz w:val="22"/>
           <w:szCs w:val="22"/>
         </w:rPr>
@@ -2246,7 +2187,7 @@
                     <pic:cNvPicPr/>
                   </pic:nvPicPr>
                   <pic:blipFill>
-                    <a:blip r:embed="rId28" cstate="print">
+                    <a:blip r:embed="rId27" cstate="print">
                       <a:extLst>
                         <a:ext uri="{28A0092B-C50C-407E-A947-70E740481C1C}">
                           <a14:useLocalDpi xmlns:a14="http://schemas.microsoft.com/office/drawing/2010/main" val="0"/>
@@ -2286,6 +2227,7 @@
       <w:r>
         <w:rPr>
           <w:rFonts w:ascii="TimesNewRomanPSMT" w:hAnsi="TimesNewRomanPSMT"/>
+          <w:noProof/>
           <w:sz w:val="22"/>
           <w:szCs w:val="22"/>
         </w:rPr>
@@ -2305,7 +2247,7 @@
                     <pic:cNvPicPr/>
                   </pic:nvPicPr>
                   <pic:blipFill>
-                    <a:blip r:embed="rId29">
+                    <a:blip r:embed="rId28">
                       <a:extLst>
                         <a:ext uri="{28A0092B-C50C-407E-A947-70E740481C1C}">
                           <a14:useLocalDpi xmlns:a14="http://schemas.microsoft.com/office/drawing/2010/main" val="0"/>
@@ -2563,34 +2505,23 @@
       <w:r>
         <w:rPr>
           <w:rFonts w:ascii="TimesNewRomanPSMT" w:hAnsi="TimesNewRomanPSMT"/>
-          <w:sz w:val="22"/>
-          <w:szCs w:val="22"/>
-        </w:rPr>
-        <w:t>Similar to last part, build two images:</w:t>
-      </w:r>
-    </w:p>
-    <w:p>
-      <w:pPr>
-        <w:pStyle w:val="NormalWeb"/>
-        <w:ind w:left="1080"/>
-        <w:rPr>
-          <w:rFonts w:ascii="TimesNewRomanPSMT" w:hAnsi="TimesNewRomanPSMT"/>
-          <w:sz w:val="22"/>
-          <w:szCs w:val="22"/>
-        </w:rPr>
-      </w:pPr>
-      <w:r>
-        <w:rPr>
-          <w:rFonts w:ascii="TimesNewRomanPSMT" w:hAnsi="TimesNewRomanPSMT"/>
           <w:noProof/>
           <w:sz w:val="22"/>
           <w:szCs w:val="22"/>
           <w14:ligatures w14:val="standardContextual"/>
         </w:rPr>
         <w:drawing>
-          <wp:inline distT="0" distB="0" distL="0" distR="0" wp14:anchorId="11C65BD1" wp14:editId="28DE0203">
-            <wp:extent cx="5731510" cy="368300"/>
-            <wp:effectExtent l="0" t="0" r="0" b="0"/>
+          <wp:anchor distT="0" distB="0" distL="114300" distR="114300" simplePos="0" relativeHeight="251674624" behindDoc="0" locked="0" layoutInCell="1" allowOverlap="1" wp14:anchorId="11C65BD1" wp14:editId="7B799583">
+            <wp:simplePos x="0" y="0"/>
+            <wp:positionH relativeFrom="column">
+              <wp:posOffset>-566420</wp:posOffset>
+            </wp:positionH>
+            <wp:positionV relativeFrom="paragraph">
+              <wp:posOffset>340360</wp:posOffset>
+            </wp:positionV>
+            <wp:extent cx="6983095" cy="448310"/>
+            <wp:effectExtent l="0" t="0" r="1905" b="0"/>
+            <wp:wrapTopAndBottom/>
             <wp:docPr id="25" name="Picture 25"/>
             <wp:cNvGraphicFramePr>
               <a:graphicFrameLocks xmlns:a="http://schemas.openxmlformats.org/drawingml/2006/main" noChangeAspect="1"/>
@@ -2600,6 +2531,89 @@
                 <pic:pic xmlns:pic="http://schemas.openxmlformats.org/drawingml/2006/picture">
                   <pic:nvPicPr>
                     <pic:cNvPr id="25" name="Picture 25"/>
+                    <pic:cNvPicPr/>
+                  </pic:nvPicPr>
+                  <pic:blipFill>
+                    <a:blip r:embed="rId29">
+                      <a:extLst>
+                        <a:ext uri="{28A0092B-C50C-407E-A947-70E740481C1C}">
+                          <a14:useLocalDpi xmlns:a14="http://schemas.microsoft.com/office/drawing/2010/main" val="0"/>
+                        </a:ext>
+                      </a:extLst>
+                    </a:blip>
+                    <a:stretch>
+                      <a:fillRect/>
+                    </a:stretch>
+                  </pic:blipFill>
+                  <pic:spPr>
+                    <a:xfrm>
+                      <a:off x="0" y="0"/>
+                      <a:ext cx="6983095" cy="448310"/>
+                    </a:xfrm>
+                    <a:prstGeom prst="rect">
+                      <a:avLst/>
+                    </a:prstGeom>
+                  </pic:spPr>
+                </pic:pic>
+              </a:graphicData>
+            </a:graphic>
+            <wp14:sizeRelH relativeFrom="page">
+              <wp14:pctWidth>0</wp14:pctWidth>
+            </wp14:sizeRelH>
+            <wp14:sizeRelV relativeFrom="page">
+              <wp14:pctHeight>0</wp14:pctHeight>
+            </wp14:sizeRelV>
+          </wp:anchor>
+        </w:drawing>
+      </w:r>
+      <w:r>
+        <w:rPr>
+          <w:rFonts w:ascii="TimesNewRomanPSMT" w:hAnsi="TimesNewRomanPSMT"/>
+          <w:sz w:val="22"/>
+          <w:szCs w:val="22"/>
+        </w:rPr>
+        <w:t>Similar to last part, build two images:</w:t>
+      </w:r>
+    </w:p>
+    <w:p>
+      <w:pPr>
+        <w:pStyle w:val="NormalWeb"/>
+        <w:ind w:left="1080"/>
+        <w:rPr>
+          <w:rFonts w:ascii="TimesNewRomanPSMT" w:hAnsi="TimesNewRomanPSMT"/>
+          <w:sz w:val="22"/>
+          <w:szCs w:val="22"/>
+        </w:rPr>
+      </w:pPr>
+      <w:r>
+        <w:rPr>
+          <w:rFonts w:ascii="TimesNewRomanPSMT" w:hAnsi="TimesNewRomanPSMT"/>
+          <w:noProof/>
+          <w:sz w:val="22"/>
+          <w:szCs w:val="22"/>
+          <w14:ligatures w14:val="standardContextual"/>
+        </w:rPr>
+        <w:drawing>
+          <wp:anchor distT="0" distB="0" distL="114300" distR="114300" simplePos="0" relativeHeight="251675648" behindDoc="0" locked="0" layoutInCell="1" allowOverlap="1" wp14:anchorId="02F50751" wp14:editId="3E853D4D">
+            <wp:simplePos x="0" y="0"/>
+            <wp:positionH relativeFrom="column">
+              <wp:posOffset>-621665</wp:posOffset>
+            </wp:positionH>
+            <wp:positionV relativeFrom="paragraph">
+              <wp:posOffset>789305</wp:posOffset>
+            </wp:positionV>
+            <wp:extent cx="7038340" cy="414655"/>
+            <wp:effectExtent l="0" t="0" r="0" b="4445"/>
+            <wp:wrapTopAndBottom/>
+            <wp:docPr id="26" name="Picture 26"/>
+            <wp:cNvGraphicFramePr>
+              <a:graphicFrameLocks xmlns:a="http://schemas.openxmlformats.org/drawingml/2006/main" noChangeAspect="1"/>
+            </wp:cNvGraphicFramePr>
+            <a:graphic xmlns:a="http://schemas.openxmlformats.org/drawingml/2006/main">
+              <a:graphicData uri="http://schemas.openxmlformats.org/drawingml/2006/picture">
+                <pic:pic xmlns:pic="http://schemas.openxmlformats.org/drawingml/2006/picture">
+                  <pic:nvPicPr>
+                    <pic:cNvPr id="26" name="Picture 26"/>
                     <pic:cNvPicPr/>
                   </pic:nvPicPr>
                   <pic:blipFill>
@@ -2617,7 +2631,7 @@
                   <pic:spPr>
                     <a:xfrm>
                       <a:off x="0" y="0"/>
-                      <a:ext cx="5731510" cy="368300"/>
+                      <a:ext cx="7038340" cy="414655"/>
                     </a:xfrm>
                     <a:prstGeom prst="rect">
                       <a:avLst/>
@@ -2626,7 +2640,13 @@
                 </pic:pic>
               </a:graphicData>
             </a:graphic>
-          </wp:inline>
+            <wp14:sizeRelH relativeFrom="page">
+              <wp14:pctWidth>0</wp14:pctWidth>
+            </wp14:sizeRelH>
+            <wp14:sizeRelV relativeFrom="page">
+              <wp14:pctHeight>0</wp14:pctHeight>
+            </wp14:sizeRelV>
+          </wp:anchor>
         </w:drawing>
       </w:r>
     </w:p>
@@ -2640,6 +2660,20 @@
           <w:szCs w:val="22"/>
         </w:rPr>
       </w:pPr>
+    </w:p>
+    <w:p>
+      <w:pPr>
+        <w:pStyle w:val="NormalWeb"/>
+        <w:numPr>
+          <w:ilvl w:val="0"/>
+          <w:numId w:val="6"/>
+        </w:numPr>
+        <w:rPr>
+          <w:rFonts w:ascii="TimesNewRomanPSMT" w:hAnsi="TimesNewRomanPSMT"/>
+          <w:sz w:val="22"/>
+          <w:szCs w:val="22"/>
+        </w:rPr>
+      </w:pPr>
       <w:r>
         <w:rPr>
           <w:rFonts w:ascii="TimesNewRomanPSMT" w:hAnsi="TimesNewRomanPSMT"/>
@@ -2649,10 +2683,18 @@
           <w14:ligatures w14:val="standardContextual"/>
         </w:rPr>
         <w:drawing>
-          <wp:inline distT="0" distB="0" distL="0" distR="0" wp14:anchorId="02F50751" wp14:editId="3341B3B4">
-            <wp:extent cx="5731510" cy="337820"/>
-            <wp:effectExtent l="0" t="0" r="0" b="5080"/>
-            <wp:docPr id="26" name="Picture 26"/>
+          <wp:anchor distT="0" distB="0" distL="114300" distR="114300" simplePos="0" relativeHeight="251676672" behindDoc="0" locked="0" layoutInCell="1" allowOverlap="1" wp14:anchorId="658F8D5B" wp14:editId="5092CAAB">
+            <wp:simplePos x="0" y="0"/>
+            <wp:positionH relativeFrom="column">
+              <wp:posOffset>-572770</wp:posOffset>
+            </wp:positionH>
+            <wp:positionV relativeFrom="paragraph">
+              <wp:posOffset>334645</wp:posOffset>
+            </wp:positionV>
+            <wp:extent cx="6989445" cy="1134110"/>
+            <wp:effectExtent l="0" t="0" r="0" b="0"/>
+            <wp:wrapTopAndBottom/>
+            <wp:docPr id="27" name="Picture 27" descr="Text&#10;&#10;Description automatically generated"/>
             <wp:cNvGraphicFramePr>
               <a:graphicFrameLocks xmlns:a="http://schemas.openxmlformats.org/drawingml/2006/main" noChangeAspect="1"/>
             </wp:cNvGraphicFramePr>
@@ -2660,11 +2702,11 @@
               <a:graphicData uri="http://schemas.openxmlformats.org/drawingml/2006/picture">
                 <pic:pic xmlns:pic="http://schemas.openxmlformats.org/drawingml/2006/picture">
                   <pic:nvPicPr>
-                    <pic:cNvPr id="26" name="Picture 26"/>
+                    <pic:cNvPr id="27" name="Picture 27" descr="Text&#10;&#10;Description automatically generated"/>
                     <pic:cNvPicPr/>
                   </pic:nvPicPr>
                   <pic:blipFill>
-                    <a:blip r:embed="rId31">
+                    <a:blip r:embed="rId31" cstate="print">
                       <a:extLst>
                         <a:ext uri="{28A0092B-C50C-407E-A947-70E740481C1C}">
                           <a14:useLocalDpi xmlns:a14="http://schemas.microsoft.com/office/drawing/2010/main" val="0"/>
@@ -2678,7 +2720,7 @@
                   <pic:spPr>
                     <a:xfrm>
                       <a:off x="0" y="0"/>
-                      <a:ext cx="5731510" cy="337820"/>
+                      <a:ext cx="6989445" cy="1134110"/>
                     </a:xfrm>
                     <a:prstGeom prst="rect">
                       <a:avLst/>
@@ -2687,23 +2729,15 @@
                 </pic:pic>
               </a:graphicData>
             </a:graphic>
-          </wp:inline>
+            <wp14:sizeRelH relativeFrom="page">
+              <wp14:pctWidth>0</wp14:pctWidth>
+            </wp14:sizeRelH>
+            <wp14:sizeRelV relativeFrom="page">
+              <wp14:pctHeight>0</wp14:pctHeight>
+            </wp14:sizeRelV>
+          </wp:anchor>
         </w:drawing>
       </w:r>
-    </w:p>
-    <w:p>
-      <w:pPr>
-        <w:pStyle w:val="NormalWeb"/>
-        <w:numPr>
-          <w:ilvl w:val="0"/>
-          <w:numId w:val="6"/>
-        </w:numPr>
-        <w:rPr>
-          <w:rFonts w:ascii="TimesNewRomanPSMT" w:hAnsi="TimesNewRomanPSMT"/>
-          <w:sz w:val="22"/>
-          <w:szCs w:val="22"/>
-        </w:rPr>
-      </w:pPr>
       <w:r>
         <w:rPr>
           <w:rFonts w:ascii="TimesNewRomanPSMT" w:hAnsi="TimesNewRomanPSMT"/>
@@ -2732,10 +2766,18 @@
           <w14:ligatures w14:val="standardContextual"/>
         </w:rPr>
         <w:drawing>
-          <wp:inline distT="0" distB="0" distL="0" distR="0" wp14:anchorId="658F8D5B" wp14:editId="5968E697">
-            <wp:extent cx="5731510" cy="930275"/>
-            <wp:effectExtent l="0" t="0" r="0" b="0"/>
-            <wp:docPr id="27" name="Picture 27" descr="Text&#10;&#10;Description automatically generated"/>
+          <wp:anchor distT="0" distB="0" distL="114300" distR="114300" simplePos="0" relativeHeight="251677696" behindDoc="0" locked="0" layoutInCell="1" allowOverlap="1" wp14:anchorId="11A01579" wp14:editId="4672F5FE">
+            <wp:simplePos x="0" y="0"/>
+            <wp:positionH relativeFrom="column">
+              <wp:posOffset>-567690</wp:posOffset>
+            </wp:positionH>
+            <wp:positionV relativeFrom="paragraph">
+              <wp:posOffset>1469390</wp:posOffset>
+            </wp:positionV>
+            <wp:extent cx="6984365" cy="1940560"/>
+            <wp:effectExtent l="0" t="0" r="635" b="2540"/>
+            <wp:wrapTopAndBottom/>
+            <wp:docPr id="28" name="Picture 28" descr="Graphical user interface, text, application, email&#10;&#10;Description automatically generated"/>
             <wp:cNvGraphicFramePr>
               <a:graphicFrameLocks xmlns:a="http://schemas.openxmlformats.org/drawingml/2006/main" noChangeAspect="1"/>
             </wp:cNvGraphicFramePr>
@@ -2743,7 +2785,7 @@
               <a:graphicData uri="http://schemas.openxmlformats.org/drawingml/2006/picture">
                 <pic:pic xmlns:pic="http://schemas.openxmlformats.org/drawingml/2006/picture">
                   <pic:nvPicPr>
-                    <pic:cNvPr id="27" name="Picture 27" descr="Text&#10;&#10;Description automatically generated"/>
+                    <pic:cNvPr id="28" name="Picture 28" descr="Graphical user interface, text, application, email&#10;&#10;Description automatically generated"/>
                     <pic:cNvPicPr/>
                   </pic:nvPicPr>
                   <pic:blipFill>
@@ -2761,7 +2803,7 @@
                   <pic:spPr>
                     <a:xfrm>
                       <a:off x="0" y="0"/>
-                      <a:ext cx="5731510" cy="930275"/>
+                      <a:ext cx="6984365" cy="1940560"/>
                     </a:xfrm>
                     <a:prstGeom prst="rect">
                       <a:avLst/>
@@ -2770,7 +2812,13 @@
                 </pic:pic>
               </a:graphicData>
             </a:graphic>
-          </wp:inline>
+            <wp14:sizeRelH relativeFrom="page">
+              <wp14:pctWidth>0</wp14:pctWidth>
+            </wp14:sizeRelH>
+            <wp14:sizeRelV relativeFrom="page">
+              <wp14:pctHeight>0</wp14:pctHeight>
+            </wp14:sizeRelV>
+          </wp:anchor>
         </w:drawing>
       </w:r>
     </w:p>
@@ -2784,56 +2832,6 @@
           <w:szCs w:val="22"/>
         </w:rPr>
       </w:pPr>
-      <w:r>
-        <w:rPr>
-          <w:rFonts w:ascii="TimesNewRomanPSMT" w:hAnsi="TimesNewRomanPSMT"/>
-          <w:noProof/>
-          <w:sz w:val="22"/>
-          <w:szCs w:val="22"/>
-          <w14:ligatures w14:val="standardContextual"/>
-        </w:rPr>
-        <w:drawing>
-          <wp:inline distT="0" distB="0" distL="0" distR="0" wp14:anchorId="11A01579" wp14:editId="55DBBE36">
-            <wp:extent cx="5731510" cy="1592580"/>
-            <wp:effectExtent l="0" t="0" r="0" b="0"/>
-            <wp:docPr id="28" name="Picture 28" descr="Graphical user interface, text, application, email&#10;&#10;Description automatically generated"/>
-            <wp:cNvGraphicFramePr>
-              <a:graphicFrameLocks xmlns:a="http://schemas.openxmlformats.org/drawingml/2006/main" noChangeAspect="1"/>
-            </wp:cNvGraphicFramePr>
-            <a:graphic xmlns:a="http://schemas.openxmlformats.org/drawingml/2006/main">
-              <a:graphicData uri="http://schemas.openxmlformats.org/drawingml/2006/picture">
-                <pic:pic xmlns:pic="http://schemas.openxmlformats.org/drawingml/2006/picture">
-                  <pic:nvPicPr>
-                    <pic:cNvPr id="28" name="Picture 28" descr="Graphical user interface, text, application, email&#10;&#10;Description automatically generated"/>
-                    <pic:cNvPicPr/>
-                  </pic:nvPicPr>
-                  <pic:blipFill>
-                    <a:blip r:embed="rId33" cstate="print">
-                      <a:extLst>
-                        <a:ext uri="{28A0092B-C50C-407E-A947-70E740481C1C}">
-                          <a14:useLocalDpi xmlns:a14="http://schemas.microsoft.com/office/drawing/2010/main" val="0"/>
-                        </a:ext>
-                      </a:extLst>
-                    </a:blip>
-                    <a:stretch>
-                      <a:fillRect/>
-                    </a:stretch>
-                  </pic:blipFill>
-                  <pic:spPr>
-                    <a:xfrm>
-                      <a:off x="0" y="0"/>
-                      <a:ext cx="5731510" cy="1592580"/>
-                    </a:xfrm>
-                    <a:prstGeom prst="rect">
-                      <a:avLst/>
-                    </a:prstGeom>
-                  </pic:spPr>
-                </pic:pic>
-              </a:graphicData>
-            </a:graphic>
-          </wp:inline>
-        </w:drawing>
-      </w:r>
     </w:p>
     <w:p/>
     <w:sectPr>

--- a/Assignment2.docx
+++ b/Assignment2.docx
@@ -1510,19 +1510,7 @@
           <w:rPr>
             <w:rFonts w:ascii="TimesNewRomanPSMT" w:hAnsi="TimesNewRomanPSMT"/>
           </w:rPr>
-          <w:t>https://</w:t>
-        </w:r>
-        <w:r>
-          <w:rPr>
-            <w:rFonts w:ascii="TimesNewRomanPSMT" w:hAnsi="TimesNewRomanPSMT"/>
-          </w:rPr>
-          <w:t>h</w:t>
-        </w:r>
-        <w:r>
-          <w:rPr>
-            <w:rFonts w:ascii="TimesNewRomanPSMT" w:hAnsi="TimesNewRomanPSMT"/>
-          </w:rPr>
-          <w:t>ub.docker.com/r/willinie/task1/tags</w:t>
+          <w:t>https://hub.docker.com/r/willinie/task1/tags</w:t>
         </w:r>
       </w:hyperlink>
     </w:p>
@@ -1873,6 +1861,78 @@
           <w:sz w:val="22"/>
           <w:szCs w:val="22"/>
         </w:rPr>
+        <w:t>Images Links:</w:t>
+      </w:r>
+    </w:p>
+    <w:p>
+      <w:pPr>
+        <w:pStyle w:val="NormalWeb"/>
+        <w:ind w:left="720"/>
+        <w:rPr>
+          <w:rFonts w:ascii="TimesNewRomanPSMT" w:hAnsi="TimesNewRomanPSMT"/>
+          <w:sz w:val="22"/>
+          <w:szCs w:val="22"/>
+        </w:rPr>
+      </w:pPr>
+      <w:hyperlink r:id="rId23" w:history="1">
+        <w:r>
+          <w:rPr>
+            <w:rStyle w:val="Hyperlink"/>
+            <w:rFonts w:ascii="TimesNewRomanPSMT" w:hAnsi="TimesNewRomanPSMT"/>
+            <w:sz w:val="22"/>
+            <w:szCs w:val="22"/>
+          </w:rPr>
+          <w:t>https://hub.docker.com/r/willinie/task2part1_server</w:t>
+        </w:r>
+      </w:hyperlink>
+    </w:p>
+    <w:p>
+      <w:pPr>
+        <w:pStyle w:val="NormalWeb"/>
+        <w:ind w:left="720"/>
+        <w:rPr>
+          <w:rFonts w:ascii="TimesNewRomanPSMT" w:hAnsi="TimesNewRomanPSMT"/>
+          <w:sz w:val="22"/>
+          <w:szCs w:val="22"/>
+        </w:rPr>
+      </w:pPr>
+      <w:hyperlink r:id="rId24" w:history="1">
+        <w:r>
+          <w:rPr>
+            <w:rStyle w:val="Hyperlink"/>
+            <w:rFonts w:ascii="TimesNewRomanPSMT" w:hAnsi="TimesNewRomanPSMT"/>
+            <w:sz w:val="22"/>
+            <w:szCs w:val="22"/>
+          </w:rPr>
+          <w:t>https://hub.docker.com/r/willinie/task2part1_</w:t>
+        </w:r>
+        <w:r>
+          <w:rPr>
+            <w:rStyle w:val="Hyperlink"/>
+            <w:rFonts w:ascii="TimesNewRomanPSMT" w:hAnsi="TimesNewRomanPSMT"/>
+            <w:sz w:val="22"/>
+            <w:szCs w:val="22"/>
+          </w:rPr>
+          <w:t>client</w:t>
+        </w:r>
+      </w:hyperlink>
+    </w:p>
+    <w:p>
+      <w:pPr>
+        <w:pStyle w:val="NormalWeb"/>
+        <w:ind w:left="720"/>
+        <w:rPr>
+          <w:rFonts w:ascii="TimesNewRomanPSMT" w:hAnsi="TimesNewRomanPSMT"/>
+          <w:sz w:val="22"/>
+          <w:szCs w:val="22"/>
+        </w:rPr>
+      </w:pPr>
+      <w:r>
+        <w:rPr>
+          <w:rFonts w:ascii="TimesNewRomanPSMT" w:hAnsi="TimesNewRomanPSMT"/>
+          <w:sz w:val="22"/>
+          <w:szCs w:val="22"/>
+        </w:rPr>
         <w:t>Build images:</w:t>
       </w:r>
     </w:p>
@@ -1909,7 +1969,7 @@
                     <pic:cNvPicPr/>
                   </pic:nvPicPr>
                   <pic:blipFill>
-                    <a:blip r:embed="rId23">
+                    <a:blip r:embed="rId25">
                       <a:extLst>
                         <a:ext uri="{28A0092B-C50C-407E-A947-70E740481C1C}">
                           <a14:useLocalDpi xmlns:a14="http://schemas.microsoft.com/office/drawing/2010/main" val="0"/>
@@ -1969,7 +2029,7 @@
                     <pic:cNvPicPr/>
                   </pic:nvPicPr>
                   <pic:blipFill>
-                    <a:blip r:embed="rId24">
+                    <a:blip r:embed="rId26">
                       <a:extLst>
                         <a:ext uri="{28A0092B-C50C-407E-A947-70E740481C1C}">
                           <a14:useLocalDpi xmlns:a14="http://schemas.microsoft.com/office/drawing/2010/main" val="0"/>
@@ -2048,7 +2108,7 @@
                     <pic:cNvPicPr/>
                   </pic:nvPicPr>
                   <pic:blipFill>
-                    <a:blip r:embed="rId25">
+                    <a:blip r:embed="rId27">
                       <a:extLst>
                         <a:ext uri="{28A0092B-C50C-407E-A947-70E740481C1C}">
                           <a14:useLocalDpi xmlns:a14="http://schemas.microsoft.com/office/drawing/2010/main" val="0"/>
@@ -2127,7 +2187,7 @@
                     <pic:cNvPicPr/>
                   </pic:nvPicPr>
                   <pic:blipFill>
-                    <a:blip r:embed="rId26">
+                    <a:blip r:embed="rId28">
                       <a:extLst>
                         <a:ext uri="{28A0092B-C50C-407E-A947-70E740481C1C}">
                           <a14:useLocalDpi xmlns:a14="http://schemas.microsoft.com/office/drawing/2010/main" val="0"/>
@@ -2187,7 +2247,7 @@
                     <pic:cNvPicPr/>
                   </pic:nvPicPr>
                   <pic:blipFill>
-                    <a:blip r:embed="rId27" cstate="print">
+                    <a:blip r:embed="rId29" cstate="print">
                       <a:extLst>
                         <a:ext uri="{28A0092B-C50C-407E-A947-70E740481C1C}">
                           <a14:useLocalDpi xmlns:a14="http://schemas.microsoft.com/office/drawing/2010/main" val="0"/>
@@ -2231,6 +2291,7 @@
           <w:sz w:val="22"/>
           <w:szCs w:val="22"/>
         </w:rPr>
+        <w:lastRenderedPageBreak/>
         <w:drawing>
           <wp:inline distT="0" distB="0" distL="0" distR="0" wp14:anchorId="58508B37" wp14:editId="6BDD587C">
             <wp:extent cx="5731510" cy="734695"/>
@@ -2247,7 +2308,7 @@
                     <pic:cNvPicPr/>
                   </pic:nvPicPr>
                   <pic:blipFill>
-                    <a:blip r:embed="rId28">
+                    <a:blip r:embed="rId30">
                       <a:extLst>
                         <a:ext uri="{28A0092B-C50C-407E-A947-70E740481C1C}">
                           <a14:useLocalDpi xmlns:a14="http://schemas.microsoft.com/office/drawing/2010/main" val="0"/>
@@ -2315,7 +2376,6 @@
           <w:sz w:val="22"/>
           <w:szCs w:val="22"/>
         </w:rPr>
-        <w:lastRenderedPageBreak/>
         <w:t xml:space="preserve">Emulate another offloading scenario that is relevant for future applications. </w:t>
       </w:r>
     </w:p>
@@ -2353,7 +2413,23 @@
           <w:sz w:val="22"/>
           <w:szCs w:val="22"/>
         </w:rPr>
-        <w:t>-key pair. In the Part2 of this task, we emulated a client-server transmission, including the following steps:</w:t>
+        <w:t>-key pair. In th</w:t>
+      </w:r>
+      <w:r>
+        <w:rPr>
+          <w:rFonts w:ascii="TimesNewRomanPSMT" w:hAnsi="TimesNewRomanPSMT"/>
+          <w:sz w:val="22"/>
+          <w:szCs w:val="22"/>
+        </w:rPr>
+        <w:t>is</w:t>
+      </w:r>
+      <w:r>
+        <w:rPr>
+          <w:rFonts w:ascii="TimesNewRomanPSMT" w:hAnsi="TimesNewRomanPSMT"/>
+          <w:sz w:val="22"/>
+          <w:szCs w:val="22"/>
+        </w:rPr>
+        <w:t xml:space="preserve"> Part2 of this task, we emulated a client-server transmission, including the following steps:</w:t>
       </w:r>
     </w:p>
     <w:p>
@@ -2469,6 +2545,105 @@
         </w:rPr>
         <w:t>server decrypt message with private key</w:t>
       </w:r>
+    </w:p>
+    <w:p>
+      <w:pPr>
+        <w:pStyle w:val="NormalWeb"/>
+        <w:ind w:left="720"/>
+        <w:rPr>
+          <w:rFonts w:ascii="TimesNewRomanPSMT" w:hAnsi="TimesNewRomanPSMT"/>
+          <w:sz w:val="22"/>
+          <w:szCs w:val="22"/>
+        </w:rPr>
+      </w:pPr>
+      <w:r>
+        <w:rPr>
+          <w:rFonts w:ascii="TimesNewRomanPSMT" w:hAnsi="TimesNewRomanPSMT"/>
+          <w:sz w:val="22"/>
+          <w:szCs w:val="22"/>
+        </w:rPr>
+        <w:t>Images Links:</w:t>
+      </w:r>
+    </w:p>
+    <w:p>
+      <w:pPr>
+        <w:pStyle w:val="NormalWeb"/>
+        <w:ind w:left="720"/>
+        <w:rPr>
+          <w:rFonts w:ascii="TimesNewRomanPSMT" w:hAnsi="TimesNewRomanPSMT"/>
+          <w:sz w:val="22"/>
+          <w:szCs w:val="22"/>
+        </w:rPr>
+      </w:pPr>
+      <w:hyperlink r:id="rId31" w:history="1">
+        <w:r>
+          <w:rPr>
+            <w:rStyle w:val="Hyperlink"/>
+            <w:rFonts w:ascii="TimesNewRomanPSMT" w:hAnsi="TimesNewRomanPSMT"/>
+            <w:sz w:val="22"/>
+            <w:szCs w:val="22"/>
+          </w:rPr>
+          <w:t>https://hub.docker.com/r/willinie/task2part</w:t>
+        </w:r>
+        <w:r>
+          <w:rPr>
+            <w:rStyle w:val="Hyperlink"/>
+            <w:rFonts w:ascii="TimesNewRomanPSMT" w:hAnsi="TimesNewRomanPSMT"/>
+            <w:sz w:val="22"/>
+            <w:szCs w:val="22"/>
+          </w:rPr>
+          <w:t>2_server</w:t>
+        </w:r>
+      </w:hyperlink>
+    </w:p>
+    <w:p>
+      <w:pPr>
+        <w:pStyle w:val="NormalWeb"/>
+        <w:ind w:left="720"/>
+        <w:rPr>
+          <w:rFonts w:ascii="TimesNewRomanPSMT" w:hAnsi="TimesNewRomanPSMT"/>
+          <w:sz w:val="22"/>
+          <w:szCs w:val="22"/>
+        </w:rPr>
+      </w:pPr>
+      <w:hyperlink r:id="rId32" w:history="1">
+        <w:r>
+          <w:rPr>
+            <w:rStyle w:val="Hyperlink"/>
+            <w:rFonts w:ascii="TimesNewRomanPSMT" w:hAnsi="TimesNewRomanPSMT"/>
+            <w:sz w:val="22"/>
+            <w:szCs w:val="22"/>
+          </w:rPr>
+          <w:t>https://hub.docker.com/r/willinie/task2part</w:t>
+        </w:r>
+        <w:r>
+          <w:rPr>
+            <w:rStyle w:val="Hyperlink"/>
+            <w:rFonts w:ascii="TimesNewRomanPSMT" w:hAnsi="TimesNewRomanPSMT"/>
+            <w:sz w:val="22"/>
+            <w:szCs w:val="22"/>
+          </w:rPr>
+          <w:t>2</w:t>
+        </w:r>
+        <w:r>
+          <w:rPr>
+            <w:rStyle w:val="Hyperlink"/>
+            <w:rFonts w:ascii="TimesNewRomanPSMT" w:hAnsi="TimesNewRomanPSMT"/>
+            <w:sz w:val="22"/>
+            <w:szCs w:val="22"/>
+          </w:rPr>
+          <w:t>_</w:t>
+        </w:r>
+        <w:r>
+          <w:rPr>
+            <w:rStyle w:val="Hyperlink"/>
+            <w:rFonts w:ascii="TimesNewRomanPSMT" w:hAnsi="TimesNewRomanPSMT"/>
+            <w:sz w:val="22"/>
+            <w:szCs w:val="22"/>
+          </w:rPr>
+          <w:t>client</w:t>
+        </w:r>
+      </w:hyperlink>
     </w:p>
     <w:p>
       <w:pPr>
@@ -2534,7 +2709,7 @@
                     <pic:cNvPicPr/>
                   </pic:nvPicPr>
                   <pic:blipFill>
-                    <a:blip r:embed="rId29">
+                    <a:blip r:embed="rId33">
                       <a:extLst>
                         <a:ext uri="{28A0092B-C50C-407E-A947-70E740481C1C}">
                           <a14:useLocalDpi xmlns:a14="http://schemas.microsoft.com/office/drawing/2010/main" val="0"/>
@@ -2617,7 +2792,7 @@
                     <pic:cNvPicPr/>
                   </pic:nvPicPr>
                   <pic:blipFill>
-                    <a:blip r:embed="rId30">
+                    <a:blip r:embed="rId34">
                       <a:extLst>
                         <a:ext uri="{28A0092B-C50C-407E-A947-70E740481C1C}">
                           <a14:useLocalDpi xmlns:a14="http://schemas.microsoft.com/office/drawing/2010/main" val="0"/>
@@ -2706,7 +2881,7 @@
                     <pic:cNvPicPr/>
                   </pic:nvPicPr>
                   <pic:blipFill>
-                    <a:blip r:embed="rId31" cstate="print">
+                    <a:blip r:embed="rId35" cstate="print">
                       <a:extLst>
                         <a:ext uri="{28A0092B-C50C-407E-A947-70E740481C1C}">
                           <a14:useLocalDpi xmlns:a14="http://schemas.microsoft.com/office/drawing/2010/main" val="0"/>
@@ -2765,6 +2940,7 @@
           <w:szCs w:val="22"/>
           <w14:ligatures w14:val="standardContextual"/>
         </w:rPr>
+        <w:lastRenderedPageBreak/>
         <w:drawing>
           <wp:anchor distT="0" distB="0" distL="114300" distR="114300" simplePos="0" relativeHeight="251677696" behindDoc="0" locked="0" layoutInCell="1" allowOverlap="1" wp14:anchorId="11A01579" wp14:editId="4672F5FE">
             <wp:simplePos x="0" y="0"/>
@@ -2789,7 +2965,7 @@
                     <pic:cNvPicPr/>
                   </pic:nvPicPr>
                   <pic:blipFill>
-                    <a:blip r:embed="rId32" cstate="print">
+                    <a:blip r:embed="rId36" cstate="print">
                       <a:extLst>
                         <a:ext uri="{28A0092B-C50C-407E-A947-70E740481C1C}">
                           <a14:useLocalDpi xmlns:a14="http://schemas.microsoft.com/office/drawing/2010/main" val="0"/>
